--- a/thesis/temp.docx
+++ b/thesis/temp.docx
@@ -2954,668 +2954,689 @@
           <w:sz w:val="22"/>
           <w:szCs w:val="22"/>
         </w:rPr>
-        <w:t>Електронен учебник „Информационна логистика“ Издателство „Знание и бизнес“ – Варна © Юлиан Василев, 2016</w:t>
-      </w:r>
-    </w:p>
-    <w:p>
-      <w:pPr>
-        <w:pStyle w:val="disbody"/>
-        <w:ind w:firstLine="0"/>
-        <w:rPr>
-          <w:szCs w:val="28"/>
-        </w:rPr>
-      </w:pPr>
-      <w:r>
-        <w:rPr>
-          <w:szCs w:val="28"/>
-        </w:rPr>
-        <w:t>Логистиката като наука и стопанска практика изучава материалните и свързаните с тях сервизни и информационни потоци. Управлението на материалните и сервизни потоци се основава на предаване, получаване и обработване на информацията, свързаната с тях, предизвиквана от тях и възникваща при движението им.</w:t>
-      </w:r>
-    </w:p>
-    <w:p>
-      <w:pPr>
-        <w:pStyle w:val="disbody"/>
-        <w:ind w:firstLine="0"/>
-        <w:rPr>
-          <w:szCs w:val="28"/>
-        </w:rPr>
-      </w:pPr>
-      <w:r>
+        <w:t xml:space="preserve">Електронен учебник „Информационна логистика“ Издателство „Знание и бизнес“ – Варна © </w:t>
+      </w:r>
+      <w:bookmarkStart w:id="2" w:name="_Hlk127021500"/>
+      <w:r>
+        <w:rPr>
+          <w:sz w:val="22"/>
+          <w:szCs w:val="22"/>
+        </w:rPr>
+        <w:t>Юлиан Василев</w:t>
+      </w:r>
+      <w:bookmarkEnd w:id="2"/>
+      <w:r>
+        <w:rPr>
+          <w:sz w:val="22"/>
+          <w:szCs w:val="22"/>
+        </w:rPr>
+        <w:t>, 2016</w:t>
+      </w:r>
+    </w:p>
+    <w:p>
+      <w:pPr>
+        <w:pStyle w:val="disbody"/>
+        <w:ind w:firstLine="0"/>
         <w:rPr>
           <w:b/>
           <w:bCs/>
           <w:szCs w:val="28"/>
         </w:rPr>
-        <w:t xml:space="preserve">Предмет на информационната логистика </w:t>
-      </w:r>
-      <w:r>
-        <w:rPr>
-          <w:szCs w:val="28"/>
-        </w:rPr>
-        <w:t>е организирането на потоците от информация, съпровождаща материалните, сервизните и финансовите потоци. Информационната логистика е една от съществените дейности в логистичните системи, която пряко обвързва снабдяване, производство и пласмент. Информационната логистика може да се разглежда в тесен и широк смисъл. В тесен смисъл тя е една от функционалните области на логистиката. В широк смисъл тя е система за осигуряване на необходимата информация в съответствие с логистичните правила (рационалност, точност, актуалност и достъпност в необходимите обем, време и място с минимални разходи).</w:t>
-      </w:r>
-    </w:p>
-    <w:p>
-      <w:pPr>
-        <w:pStyle w:val="disbody"/>
-        <w:ind w:firstLine="0"/>
-        <w:rPr>
-          <w:lang w:val="en-US"/>
-        </w:rPr>
-      </w:pPr>
-      <w:r>
-        <w:rPr>
-          <w:lang w:val="en-US"/>
-        </w:rPr>
-        <w:t xml:space="preserve">В </w:t>
-      </w:r>
-      <w:proofErr w:type="spellStart"/>
-      <w:r>
-        <w:rPr>
-          <w:lang w:val="en-US"/>
-        </w:rPr>
-        <w:t>теоретико-приложен</w:t>
-      </w:r>
-      <w:proofErr w:type="spellEnd"/>
-      <w:r>
-        <w:rPr>
-          <w:lang w:val="en-US"/>
-        </w:rPr>
-        <w:t xml:space="preserve"> </w:t>
-      </w:r>
-      <w:proofErr w:type="spellStart"/>
-      <w:r>
-        <w:rPr>
-          <w:lang w:val="en-US"/>
-        </w:rPr>
-        <w:t>аспект</w:t>
-      </w:r>
-      <w:proofErr w:type="spellEnd"/>
-      <w:r>
-        <w:rPr>
-          <w:lang w:val="en-US"/>
-        </w:rPr>
-        <w:t xml:space="preserve">, </w:t>
-      </w:r>
-      <w:proofErr w:type="spellStart"/>
-      <w:r>
-        <w:rPr>
-          <w:lang w:val="en-US"/>
-        </w:rPr>
-        <w:t>информационната</w:t>
-      </w:r>
-      <w:proofErr w:type="spellEnd"/>
-      <w:r>
-        <w:rPr>
-          <w:lang w:val="en-US"/>
-        </w:rPr>
-        <w:t xml:space="preserve"> </w:t>
-      </w:r>
-      <w:proofErr w:type="spellStart"/>
-      <w:r>
-        <w:rPr>
-          <w:lang w:val="en-US"/>
-        </w:rPr>
-        <w:t>логистика</w:t>
-      </w:r>
-      <w:proofErr w:type="spellEnd"/>
-      <w:r>
-        <w:rPr>
-          <w:lang w:val="en-US"/>
-        </w:rPr>
-        <w:t xml:space="preserve"> </w:t>
-      </w:r>
-      <w:proofErr w:type="spellStart"/>
-      <w:r>
-        <w:rPr>
-          <w:lang w:val="en-US"/>
-        </w:rPr>
-        <w:t>се</w:t>
-      </w:r>
-      <w:proofErr w:type="spellEnd"/>
-      <w:r>
-        <w:rPr>
-          <w:lang w:val="en-US"/>
-        </w:rPr>
-        <w:t xml:space="preserve"> </w:t>
-      </w:r>
-      <w:proofErr w:type="spellStart"/>
-      <w:r>
-        <w:rPr>
-          <w:lang w:val="en-US"/>
-        </w:rPr>
-        <w:t>проявява</w:t>
-      </w:r>
-      <w:proofErr w:type="spellEnd"/>
-      <w:r>
-        <w:rPr>
-          <w:lang w:val="en-US"/>
-        </w:rPr>
-        <w:t xml:space="preserve"> </w:t>
-      </w:r>
-      <w:proofErr w:type="spellStart"/>
-      <w:r>
-        <w:rPr>
-          <w:lang w:val="en-US"/>
-        </w:rPr>
-        <w:t>като</w:t>
-      </w:r>
-      <w:proofErr w:type="spellEnd"/>
-      <w:r>
-        <w:rPr>
-          <w:lang w:val="en-US"/>
-        </w:rPr>
-        <w:t xml:space="preserve"> </w:t>
-      </w:r>
-      <w:proofErr w:type="spellStart"/>
-      <w:r>
-        <w:rPr>
-          <w:lang w:val="en-US"/>
-        </w:rPr>
-        <w:t>наука</w:t>
-      </w:r>
-      <w:proofErr w:type="spellEnd"/>
-      <w:r>
-        <w:rPr>
-          <w:lang w:val="en-US"/>
-        </w:rPr>
-        <w:t xml:space="preserve"> и </w:t>
-      </w:r>
-      <w:proofErr w:type="spellStart"/>
-      <w:r>
-        <w:rPr>
-          <w:lang w:val="en-US"/>
-        </w:rPr>
-        <w:t>стопанска</w:t>
-      </w:r>
-      <w:proofErr w:type="spellEnd"/>
-      <w:r>
-        <w:rPr>
-          <w:lang w:val="en-US"/>
-        </w:rPr>
-        <w:t xml:space="preserve"> </w:t>
-      </w:r>
-      <w:proofErr w:type="spellStart"/>
-      <w:r>
-        <w:rPr>
-          <w:lang w:val="en-US"/>
-        </w:rPr>
-        <w:t>дейност</w:t>
-      </w:r>
-      <w:proofErr w:type="spellEnd"/>
-      <w:r>
-        <w:rPr>
-          <w:lang w:val="en-US"/>
-        </w:rPr>
-        <w:t xml:space="preserve"> </w:t>
-      </w:r>
-      <w:proofErr w:type="spellStart"/>
-      <w:r>
-        <w:rPr>
-          <w:lang w:val="en-US"/>
-        </w:rPr>
-        <w:t>по</w:t>
-      </w:r>
-      <w:proofErr w:type="spellEnd"/>
-      <w:r>
-        <w:rPr>
-          <w:lang w:val="en-US"/>
-        </w:rPr>
-        <w:t xml:space="preserve"> </w:t>
-      </w:r>
-      <w:proofErr w:type="spellStart"/>
-      <w:r>
-        <w:rPr>
-          <w:lang w:val="en-US"/>
-        </w:rPr>
-        <w:t>разработване</w:t>
-      </w:r>
-      <w:proofErr w:type="spellEnd"/>
-      <w:r>
-        <w:rPr>
-          <w:lang w:val="en-US"/>
-        </w:rPr>
-        <w:t xml:space="preserve"> и </w:t>
-      </w:r>
-      <w:proofErr w:type="spellStart"/>
-      <w:r>
-        <w:rPr>
-          <w:lang w:val="en-US"/>
-        </w:rPr>
-        <w:t>реализация</w:t>
-      </w:r>
-      <w:proofErr w:type="spellEnd"/>
-      <w:r>
-        <w:rPr>
-          <w:lang w:val="en-US"/>
-        </w:rPr>
-        <w:t xml:space="preserve"> </w:t>
-      </w:r>
-      <w:proofErr w:type="spellStart"/>
-      <w:r>
-        <w:rPr>
-          <w:lang w:val="en-US"/>
-        </w:rPr>
-        <w:t>на</w:t>
-      </w:r>
-      <w:proofErr w:type="spellEnd"/>
-      <w:r>
-        <w:rPr>
-          <w:lang w:val="en-US"/>
-        </w:rPr>
-        <w:t xml:space="preserve"> </w:t>
-      </w:r>
-      <w:proofErr w:type="spellStart"/>
-      <w:r>
-        <w:rPr>
-          <w:lang w:val="en-US"/>
-        </w:rPr>
-        <w:t>методите</w:t>
-      </w:r>
-      <w:proofErr w:type="spellEnd"/>
-      <w:r>
-        <w:rPr>
-          <w:lang w:val="en-US"/>
-        </w:rPr>
-        <w:t xml:space="preserve"> </w:t>
-      </w:r>
-      <w:proofErr w:type="spellStart"/>
-      <w:r>
-        <w:rPr>
-          <w:lang w:val="en-US"/>
-        </w:rPr>
-        <w:t>за</w:t>
-      </w:r>
-      <w:proofErr w:type="spellEnd"/>
-      <w:r>
-        <w:rPr>
-          <w:lang w:val="en-US"/>
-        </w:rPr>
-        <w:t xml:space="preserve"> </w:t>
-      </w:r>
-      <w:proofErr w:type="spellStart"/>
-      <w:r>
-        <w:rPr>
-          <w:lang w:val="en-US"/>
-        </w:rPr>
-        <w:t>набиране</w:t>
-      </w:r>
-      <w:proofErr w:type="spellEnd"/>
-      <w:r>
-        <w:rPr>
-          <w:lang w:val="en-US"/>
-        </w:rPr>
-        <w:t xml:space="preserve">, </w:t>
-      </w:r>
-      <w:proofErr w:type="spellStart"/>
-      <w:r>
-        <w:rPr>
-          <w:lang w:val="en-US"/>
-        </w:rPr>
-        <w:t>съхраняване</w:t>
-      </w:r>
-      <w:proofErr w:type="spellEnd"/>
-      <w:r>
-        <w:rPr>
-          <w:lang w:val="en-US"/>
-        </w:rPr>
-        <w:t xml:space="preserve">, </w:t>
-      </w:r>
-      <w:proofErr w:type="spellStart"/>
-      <w:r>
-        <w:rPr>
-          <w:lang w:val="en-US"/>
-        </w:rPr>
-        <w:t>обработка</w:t>
-      </w:r>
-      <w:proofErr w:type="spellEnd"/>
-      <w:r>
-        <w:rPr>
-          <w:lang w:val="en-US"/>
-        </w:rPr>
-        <w:t xml:space="preserve"> и </w:t>
-      </w:r>
-      <w:proofErr w:type="spellStart"/>
-      <w:r>
-        <w:rPr>
-          <w:lang w:val="en-US"/>
-        </w:rPr>
-        <w:t>разпространение</w:t>
-      </w:r>
-      <w:proofErr w:type="spellEnd"/>
-      <w:r>
-        <w:rPr>
-          <w:lang w:val="en-US"/>
-        </w:rPr>
-        <w:t xml:space="preserve"> </w:t>
-      </w:r>
-      <w:proofErr w:type="spellStart"/>
-      <w:r>
-        <w:rPr>
-          <w:lang w:val="en-US"/>
-        </w:rPr>
-        <w:t>на</w:t>
-      </w:r>
-      <w:proofErr w:type="spellEnd"/>
-      <w:r>
-        <w:rPr>
-          <w:lang w:val="en-US"/>
-        </w:rPr>
-        <w:t xml:space="preserve"> </w:t>
-      </w:r>
-      <w:proofErr w:type="spellStart"/>
-      <w:r>
-        <w:rPr>
-          <w:lang w:val="en-US"/>
-        </w:rPr>
-        <w:t>информация</w:t>
-      </w:r>
-      <w:proofErr w:type="spellEnd"/>
-      <w:r>
-        <w:rPr>
-          <w:lang w:val="en-US"/>
-        </w:rPr>
-        <w:t xml:space="preserve"> </w:t>
-      </w:r>
-      <w:proofErr w:type="spellStart"/>
-      <w:r>
-        <w:rPr>
-          <w:lang w:val="en-US"/>
-        </w:rPr>
-        <w:t>за</w:t>
-      </w:r>
-      <w:proofErr w:type="spellEnd"/>
-      <w:r>
-        <w:rPr>
-          <w:lang w:val="en-US"/>
-        </w:rPr>
-        <w:t xml:space="preserve"> </w:t>
-      </w:r>
-      <w:proofErr w:type="spellStart"/>
-      <w:r>
-        <w:rPr>
-          <w:lang w:val="en-US"/>
-        </w:rPr>
-        <w:t>конкретните</w:t>
-      </w:r>
-      <w:proofErr w:type="spellEnd"/>
-      <w:r>
-        <w:rPr>
-          <w:lang w:val="en-US"/>
-        </w:rPr>
-        <w:t xml:space="preserve"> </w:t>
-      </w:r>
-      <w:proofErr w:type="spellStart"/>
-      <w:r>
-        <w:rPr>
-          <w:lang w:val="en-US"/>
-        </w:rPr>
-        <w:t>функции</w:t>
-      </w:r>
-      <w:proofErr w:type="spellEnd"/>
-      <w:r>
-        <w:rPr>
-          <w:lang w:val="en-US"/>
-        </w:rPr>
-        <w:t xml:space="preserve"> и </w:t>
-      </w:r>
-      <w:proofErr w:type="spellStart"/>
-      <w:r>
-        <w:rPr>
-          <w:lang w:val="en-US"/>
-        </w:rPr>
-        <w:t>операции</w:t>
-      </w:r>
-      <w:proofErr w:type="spellEnd"/>
-      <w:r>
-        <w:rPr>
-          <w:lang w:val="en-US"/>
-        </w:rPr>
-        <w:t xml:space="preserve"> в </w:t>
-      </w:r>
-      <w:proofErr w:type="spellStart"/>
-      <w:r>
-        <w:rPr>
-          <w:lang w:val="en-US"/>
-        </w:rPr>
-        <w:t>логистичните</w:t>
-      </w:r>
-      <w:proofErr w:type="spellEnd"/>
-      <w:r>
-        <w:rPr>
-          <w:lang w:val="en-US"/>
-        </w:rPr>
-        <w:t xml:space="preserve"> </w:t>
-      </w:r>
-      <w:proofErr w:type="spellStart"/>
-      <w:r>
-        <w:rPr>
-          <w:lang w:val="en-US"/>
-        </w:rPr>
-        <w:t>системи</w:t>
-      </w:r>
-      <w:proofErr w:type="spellEnd"/>
-      <w:r>
-        <w:rPr>
-          <w:lang w:val="en-US"/>
-        </w:rPr>
-        <w:t>.</w:t>
-      </w:r>
-    </w:p>
-    <w:p>
-      <w:pPr>
-        <w:pStyle w:val="disbody"/>
-        <w:ind w:firstLine="0"/>
-        <w:rPr>
-          <w:szCs w:val="28"/>
-        </w:rPr>
-      </w:pPr>
-      <w:r>
-        <w:rPr>
-          <w:szCs w:val="28"/>
-        </w:rPr>
-        <w:t>В бизнеса се използват корпоративни информационни системи (системи за управление на бизнеса, ERP системи), за да се обхванат всички логистични процеси – за да се извеждат справки за материалните потоци в статика и динамика.</w:t>
-      </w:r>
-    </w:p>
-    <w:p>
-      <w:pPr>
-        <w:pStyle w:val="disbody"/>
-        <w:ind w:firstLine="0"/>
-        <w:rPr>
-          <w:szCs w:val="28"/>
-        </w:rPr>
-      </w:pPr>
-      <w:r>
-        <w:rPr>
-          <w:szCs w:val="28"/>
-        </w:rPr>
-        <w:t>Един от аспектите на планирането на материалните потоци означава да се използва ERP система за изчисляване на количеството суровини и материали, които да се поръчат.</w:t>
-      </w:r>
-    </w:p>
-    <w:p>
-      <w:pPr>
-        <w:pStyle w:val="disbody"/>
-        <w:ind w:firstLine="0"/>
-        <w:rPr>
-          <w:szCs w:val="28"/>
-        </w:rPr>
-      </w:pPr>
-      <w:r>
-        <w:rPr>
-          <w:szCs w:val="28"/>
-        </w:rPr>
-        <w:lastRenderedPageBreak/>
-        <w:t xml:space="preserve">В логистичната система възниква информация на различни места. Тази информация следва да се набира, структурира и съхранява в бази от данни. Най-често информацията се въвежда ръчно в средата на ERP (Enterprise </w:t>
-      </w:r>
-      <w:proofErr w:type="spellStart"/>
-      <w:r>
-        <w:rPr>
-          <w:szCs w:val="28"/>
-        </w:rPr>
-        <w:t>Resource</w:t>
-      </w:r>
-      <w:proofErr w:type="spellEnd"/>
-      <w:r>
-        <w:rPr>
-          <w:szCs w:val="28"/>
-        </w:rPr>
-        <w:t xml:space="preserve"> </w:t>
-      </w:r>
-      <w:proofErr w:type="spellStart"/>
-      <w:r>
-        <w:rPr>
-          <w:szCs w:val="28"/>
-        </w:rPr>
-        <w:t>Planning</w:t>
-      </w:r>
-      <w:proofErr w:type="spellEnd"/>
-      <w:r>
-        <w:rPr>
-          <w:szCs w:val="28"/>
-        </w:rPr>
-        <w:t>) система (наричана на български език „корпоративна информационна система“ или „система за управление на бизнеса“) автоматизирано или автоматично. Освен това, набраната</w:t>
-      </w:r>
-      <w:r>
-        <w:rPr>
-          <w:szCs w:val="28"/>
-          <w:lang w:val="en-US"/>
-        </w:rPr>
-        <w:t xml:space="preserve"> </w:t>
-      </w:r>
-      <w:r>
-        <w:rPr>
-          <w:szCs w:val="28"/>
-        </w:rPr>
-        <w:t>информация се използва от логистичните мениджъри за вземане на решения.</w:t>
-      </w:r>
-    </w:p>
-    <w:p>
-      <w:pPr>
-        <w:pStyle w:val="disbody"/>
-        <w:ind w:firstLine="0"/>
-        <w:rPr>
-          <w:szCs w:val="28"/>
-        </w:rPr>
-      </w:pPr>
-      <w:r>
-        <w:rPr>
-          <w:szCs w:val="28"/>
-        </w:rPr>
-        <w:t>Някои производствени предприятия получават ежедневно поръчки от своите клиенти по телефон. Поръчките се въвеждат от служител на производственото предприятие в корпоративна ERP система. В края на деня се извежда справка, съдържаща обобщена информация от всички поръчки. На следващия ден сутринта се извежда справка за разпределената продукция по микробуси.</w:t>
-      </w:r>
-    </w:p>
-    <w:p>
-      <w:pPr>
-        <w:pStyle w:val="disbody"/>
-        <w:ind w:firstLine="0"/>
-        <w:rPr>
-          <w:szCs w:val="28"/>
-        </w:rPr>
-      </w:pPr>
-    </w:p>
-    <w:p>
-      <w:pPr>
-        <w:pStyle w:val="disbody"/>
-        <w:ind w:firstLine="0"/>
-        <w:rPr>
-          <w:szCs w:val="28"/>
-        </w:rPr>
-      </w:pPr>
-      <w:r>
-        <w:rPr>
-          <w:szCs w:val="28"/>
-        </w:rPr>
-        <w:t>Първо, да осигурява потребителите с адекватна на техните информационни потребности първична и резултатна информация, необходима за ефективно организиране и реализация на логистичните функции и операции по придвижването на материалните и сервизни потоци;</w:t>
-      </w:r>
-    </w:p>
-    <w:p>
-      <w:pPr>
-        <w:pStyle w:val="disbody"/>
-        <w:ind w:firstLine="0"/>
-        <w:rPr>
-          <w:szCs w:val="28"/>
-        </w:rPr>
-      </w:pPr>
-      <w:r>
-        <w:rPr>
-          <w:szCs w:val="28"/>
-        </w:rPr>
-        <w:t>Второ, да предоставя нужната на логистичните мениджъри и изпълнители информация в подходящ вид;</w:t>
-      </w:r>
-    </w:p>
-    <w:p>
-      <w:pPr>
-        <w:pStyle w:val="disbody"/>
-        <w:ind w:firstLine="0"/>
-        <w:rPr>
-          <w:szCs w:val="28"/>
-        </w:rPr>
-      </w:pPr>
-      <w:r>
-        <w:rPr>
-          <w:szCs w:val="28"/>
-        </w:rPr>
-        <w:t>Трето, да гарантира пълнотата, достоверността и своевременността на необходимата информация съобразно изпълняваните функции, както и ефективният й пренос до конкретните потребители;</w:t>
-      </w:r>
-    </w:p>
-    <w:p>
-      <w:pPr>
-        <w:pStyle w:val="disbody"/>
-        <w:ind w:firstLine="0"/>
-        <w:rPr>
-          <w:szCs w:val="28"/>
-        </w:rPr>
-      </w:pPr>
-      <w:r>
-        <w:rPr>
-          <w:szCs w:val="28"/>
-        </w:rPr>
-        <w:t>Четвърто, по подходящ начин да диференцира информацията по функции, дейности, операции и задачи, които се решават.</w:t>
-      </w:r>
-    </w:p>
-    <w:p>
-      <w:pPr>
-        <w:pStyle w:val="disbody"/>
-      </w:pPr>
-      <w:r>
-        <w:t xml:space="preserve">С помощта на съвременните информационни технологии се реализира </w:t>
-      </w:r>
+      </w:pPr>
+    </w:p>
+    <w:p>
+      <w:pPr>
+        <w:pStyle w:val="disbody"/>
+        <w:ind w:firstLine="0"/>
+        <w:rPr>
+          <w:szCs w:val="28"/>
+        </w:rPr>
+      </w:pPr>
       <w:r>
         <w:rPr>
           <w:b/>
           <w:bCs/>
-        </w:rPr>
-        <w:t>единен информационен процес</w:t>
-      </w:r>
-      <w:r>
-        <w:t xml:space="preserve">, характеризиращ се със: 1. Ускорен ефективен пренос на информационните потоци в рамките на логистичната система; 2. Надеждно съхранение на данни в база от данни; 3. </w:t>
-      </w:r>
-      <w:r>
+          <w:szCs w:val="28"/>
+        </w:rPr>
+        <w:t xml:space="preserve">Предмет на информационната логистика </w:t>
+      </w:r>
+      <w:r>
+        <w:rPr>
+          <w:szCs w:val="28"/>
+        </w:rPr>
+        <w:t>е организирането на потоците от информация, съпровождаща материалните, сервизните и финансовите потоци. Информационната логистика е една от съществените дейности в логистичните системи, която пряко обвързва снабдяване, производство и пласмент. Информационната логистика може да се разглежда в тесен и широк смисъл. В тесен смисъл тя е една от функционалните области на логистиката. В широк смисъл тя е система за осигуряване на необходимата информация в съответствие с логистичните правила (рационалност, точност, актуалност и достъпност в необходимите обем, време и място с минимални разходи).</w:t>
+      </w:r>
+    </w:p>
+    <w:p>
+      <w:pPr>
+        <w:pStyle w:val="disbody"/>
+        <w:ind w:firstLine="0"/>
+        <w:rPr>
+          <w:szCs w:val="28"/>
+        </w:rPr>
+      </w:pPr>
+    </w:p>
+    <w:p>
+      <w:pPr>
+        <w:pStyle w:val="disbody"/>
+        <w:ind w:firstLine="0"/>
+        <w:rPr>
+          <w:lang w:val="en-US"/>
+        </w:rPr>
+      </w:pPr>
+      <w:r>
+        <w:rPr>
+          <w:lang w:val="en-US"/>
+        </w:rPr>
+        <w:t xml:space="preserve">В </w:t>
+      </w:r>
+      <w:proofErr w:type="spellStart"/>
+      <w:r>
+        <w:rPr>
+          <w:lang w:val="en-US"/>
+        </w:rPr>
+        <w:t>теоретико-приложен</w:t>
+      </w:r>
+      <w:proofErr w:type="spellEnd"/>
+      <w:r>
+        <w:rPr>
+          <w:lang w:val="en-US"/>
+        </w:rPr>
+        <w:t xml:space="preserve"> </w:t>
+      </w:r>
+      <w:proofErr w:type="spellStart"/>
+      <w:r>
+        <w:rPr>
+          <w:lang w:val="en-US"/>
+        </w:rPr>
+        <w:t>аспект</w:t>
+      </w:r>
+      <w:proofErr w:type="spellEnd"/>
+      <w:r>
+        <w:rPr>
+          <w:lang w:val="en-US"/>
+        </w:rPr>
+        <w:t xml:space="preserve">, </w:t>
+      </w:r>
+      <w:proofErr w:type="spellStart"/>
+      <w:r>
+        <w:rPr>
+          <w:lang w:val="en-US"/>
+        </w:rPr>
+        <w:t>информационната</w:t>
+      </w:r>
+      <w:proofErr w:type="spellEnd"/>
+      <w:r>
+        <w:rPr>
+          <w:lang w:val="en-US"/>
+        </w:rPr>
+        <w:t xml:space="preserve"> </w:t>
+      </w:r>
+      <w:proofErr w:type="spellStart"/>
+      <w:r>
+        <w:rPr>
+          <w:lang w:val="en-US"/>
+        </w:rPr>
+        <w:t>логистика</w:t>
+      </w:r>
+      <w:proofErr w:type="spellEnd"/>
+      <w:r>
+        <w:rPr>
+          <w:lang w:val="en-US"/>
+        </w:rPr>
+        <w:t xml:space="preserve"> </w:t>
+      </w:r>
+      <w:proofErr w:type="spellStart"/>
+      <w:r>
+        <w:rPr>
+          <w:lang w:val="en-US"/>
+        </w:rPr>
+        <w:t>се</w:t>
+      </w:r>
+      <w:proofErr w:type="spellEnd"/>
+      <w:r>
+        <w:rPr>
+          <w:lang w:val="en-US"/>
+        </w:rPr>
+        <w:t xml:space="preserve"> </w:t>
+      </w:r>
+      <w:proofErr w:type="spellStart"/>
+      <w:r>
+        <w:rPr>
+          <w:lang w:val="en-US"/>
+        </w:rPr>
+        <w:t>проявява</w:t>
+      </w:r>
+      <w:proofErr w:type="spellEnd"/>
+      <w:r>
+        <w:rPr>
+          <w:lang w:val="en-US"/>
+        </w:rPr>
+        <w:t xml:space="preserve"> </w:t>
+      </w:r>
+      <w:proofErr w:type="spellStart"/>
+      <w:r>
+        <w:rPr>
+          <w:lang w:val="en-US"/>
+        </w:rPr>
+        <w:t>като</w:t>
+      </w:r>
+      <w:proofErr w:type="spellEnd"/>
+      <w:r>
+        <w:rPr>
+          <w:lang w:val="en-US"/>
+        </w:rPr>
+        <w:t xml:space="preserve"> </w:t>
+      </w:r>
+      <w:proofErr w:type="spellStart"/>
+      <w:r>
+        <w:rPr>
+          <w:lang w:val="en-US"/>
+        </w:rPr>
+        <w:t>наука</w:t>
+      </w:r>
+      <w:proofErr w:type="spellEnd"/>
+      <w:r>
+        <w:rPr>
+          <w:lang w:val="en-US"/>
+        </w:rPr>
+        <w:t xml:space="preserve"> и </w:t>
+      </w:r>
+      <w:proofErr w:type="spellStart"/>
+      <w:r>
+        <w:rPr>
+          <w:lang w:val="en-US"/>
+        </w:rPr>
+        <w:t>стопанска</w:t>
+      </w:r>
+      <w:proofErr w:type="spellEnd"/>
+      <w:r>
+        <w:rPr>
+          <w:lang w:val="en-US"/>
+        </w:rPr>
+        <w:t xml:space="preserve"> </w:t>
+      </w:r>
+      <w:proofErr w:type="spellStart"/>
+      <w:r>
+        <w:rPr>
+          <w:lang w:val="en-US"/>
+        </w:rPr>
+        <w:t>дейност</w:t>
+      </w:r>
+      <w:proofErr w:type="spellEnd"/>
+      <w:r>
+        <w:rPr>
+          <w:lang w:val="en-US"/>
+        </w:rPr>
+        <w:t xml:space="preserve"> </w:t>
+      </w:r>
+      <w:proofErr w:type="spellStart"/>
+      <w:r>
+        <w:rPr>
+          <w:lang w:val="en-US"/>
+        </w:rPr>
+        <w:t>по</w:t>
+      </w:r>
+      <w:proofErr w:type="spellEnd"/>
+      <w:r>
+        <w:rPr>
+          <w:lang w:val="en-US"/>
+        </w:rPr>
+        <w:t xml:space="preserve"> </w:t>
+      </w:r>
+      <w:proofErr w:type="spellStart"/>
+      <w:r>
+        <w:rPr>
+          <w:lang w:val="en-US"/>
+        </w:rPr>
+        <w:t>разработване</w:t>
+      </w:r>
+      <w:proofErr w:type="spellEnd"/>
+      <w:r>
+        <w:rPr>
+          <w:lang w:val="en-US"/>
+        </w:rPr>
+        <w:t xml:space="preserve"> и </w:t>
+      </w:r>
+      <w:proofErr w:type="spellStart"/>
+      <w:r>
+        <w:rPr>
+          <w:lang w:val="en-US"/>
+        </w:rPr>
+        <w:t>реализация</w:t>
+      </w:r>
+      <w:proofErr w:type="spellEnd"/>
+      <w:r>
+        <w:rPr>
+          <w:lang w:val="en-US"/>
+        </w:rPr>
+        <w:t xml:space="preserve"> </w:t>
+      </w:r>
+      <w:proofErr w:type="spellStart"/>
+      <w:r>
+        <w:rPr>
+          <w:lang w:val="en-US"/>
+        </w:rPr>
+        <w:t>на</w:t>
+      </w:r>
+      <w:proofErr w:type="spellEnd"/>
+      <w:r>
+        <w:rPr>
+          <w:lang w:val="en-US"/>
+        </w:rPr>
+        <w:t xml:space="preserve"> </w:t>
+      </w:r>
+      <w:proofErr w:type="spellStart"/>
+      <w:r>
+        <w:rPr>
+          <w:lang w:val="en-US"/>
+        </w:rPr>
+        <w:t>методите</w:t>
+      </w:r>
+      <w:proofErr w:type="spellEnd"/>
+      <w:r>
+        <w:rPr>
+          <w:lang w:val="en-US"/>
+        </w:rPr>
+        <w:t xml:space="preserve"> </w:t>
+      </w:r>
+      <w:proofErr w:type="spellStart"/>
+      <w:r>
+        <w:rPr>
+          <w:lang w:val="en-US"/>
+        </w:rPr>
+        <w:t>за</w:t>
+      </w:r>
+      <w:proofErr w:type="spellEnd"/>
+      <w:r>
+        <w:rPr>
+          <w:lang w:val="en-US"/>
+        </w:rPr>
+        <w:t xml:space="preserve"> </w:t>
+      </w:r>
+      <w:proofErr w:type="spellStart"/>
+      <w:r>
+        <w:rPr>
+          <w:lang w:val="en-US"/>
+        </w:rPr>
+        <w:t>набиране</w:t>
+      </w:r>
+      <w:proofErr w:type="spellEnd"/>
+      <w:r>
+        <w:rPr>
+          <w:lang w:val="en-US"/>
+        </w:rPr>
+        <w:t xml:space="preserve">, </w:t>
+      </w:r>
+      <w:proofErr w:type="spellStart"/>
+      <w:r>
+        <w:rPr>
+          <w:lang w:val="en-US"/>
+        </w:rPr>
+        <w:t>съхраняване</w:t>
+      </w:r>
+      <w:proofErr w:type="spellEnd"/>
+      <w:r>
+        <w:rPr>
+          <w:lang w:val="en-US"/>
+        </w:rPr>
+        <w:t xml:space="preserve">, </w:t>
+      </w:r>
+      <w:proofErr w:type="spellStart"/>
+      <w:r>
+        <w:rPr>
+          <w:lang w:val="en-US"/>
+        </w:rPr>
+        <w:t>обработка</w:t>
+      </w:r>
+      <w:proofErr w:type="spellEnd"/>
+      <w:r>
+        <w:rPr>
+          <w:lang w:val="en-US"/>
+        </w:rPr>
+        <w:t xml:space="preserve"> и </w:t>
+      </w:r>
+      <w:proofErr w:type="spellStart"/>
+      <w:r>
+        <w:rPr>
+          <w:lang w:val="en-US"/>
+        </w:rPr>
+        <w:t>разпространение</w:t>
+      </w:r>
+      <w:proofErr w:type="spellEnd"/>
+      <w:r>
+        <w:rPr>
+          <w:lang w:val="en-US"/>
+        </w:rPr>
+        <w:t xml:space="preserve"> </w:t>
+      </w:r>
+      <w:proofErr w:type="spellStart"/>
+      <w:r>
+        <w:rPr>
+          <w:lang w:val="en-US"/>
+        </w:rPr>
+        <w:t>на</w:t>
+      </w:r>
+      <w:proofErr w:type="spellEnd"/>
+      <w:r>
+        <w:rPr>
+          <w:lang w:val="en-US"/>
+        </w:rPr>
+        <w:t xml:space="preserve"> </w:t>
+      </w:r>
+      <w:proofErr w:type="spellStart"/>
+      <w:r>
+        <w:rPr>
+          <w:lang w:val="en-US"/>
+        </w:rPr>
+        <w:t>информация</w:t>
+      </w:r>
+      <w:proofErr w:type="spellEnd"/>
+      <w:r>
+        <w:rPr>
+          <w:lang w:val="en-US"/>
+        </w:rPr>
+        <w:t xml:space="preserve"> </w:t>
+      </w:r>
+      <w:proofErr w:type="spellStart"/>
+      <w:r>
+        <w:rPr>
+          <w:lang w:val="en-US"/>
+        </w:rPr>
+        <w:t>за</w:t>
+      </w:r>
+      <w:proofErr w:type="spellEnd"/>
+      <w:r>
+        <w:rPr>
+          <w:lang w:val="en-US"/>
+        </w:rPr>
+        <w:t xml:space="preserve"> </w:t>
+      </w:r>
+      <w:proofErr w:type="spellStart"/>
+      <w:r>
+        <w:rPr>
+          <w:lang w:val="en-US"/>
+        </w:rPr>
+        <w:t>конкретните</w:t>
+      </w:r>
+      <w:proofErr w:type="spellEnd"/>
+      <w:r>
+        <w:rPr>
+          <w:lang w:val="en-US"/>
+        </w:rPr>
+        <w:t xml:space="preserve"> </w:t>
+      </w:r>
+      <w:proofErr w:type="spellStart"/>
+      <w:r>
+        <w:rPr>
+          <w:lang w:val="en-US"/>
+        </w:rPr>
+        <w:t>функции</w:t>
+      </w:r>
+      <w:proofErr w:type="spellEnd"/>
+      <w:r>
+        <w:rPr>
+          <w:lang w:val="en-US"/>
+        </w:rPr>
+        <w:t xml:space="preserve"> и </w:t>
+      </w:r>
+      <w:proofErr w:type="spellStart"/>
+      <w:r>
+        <w:rPr>
+          <w:lang w:val="en-US"/>
+        </w:rPr>
+        <w:t>операции</w:t>
+      </w:r>
+      <w:proofErr w:type="spellEnd"/>
+      <w:r>
+        <w:rPr>
+          <w:lang w:val="en-US"/>
+        </w:rPr>
+        <w:t xml:space="preserve"> в </w:t>
+      </w:r>
+      <w:proofErr w:type="spellStart"/>
+      <w:r>
+        <w:rPr>
+          <w:lang w:val="en-US"/>
+        </w:rPr>
+        <w:t>логистичните</w:t>
+      </w:r>
+      <w:proofErr w:type="spellEnd"/>
+      <w:r>
+        <w:rPr>
+          <w:lang w:val="en-US"/>
+        </w:rPr>
+        <w:t xml:space="preserve"> </w:t>
+      </w:r>
+      <w:proofErr w:type="spellStart"/>
+      <w:r>
+        <w:rPr>
+          <w:lang w:val="en-US"/>
+        </w:rPr>
+        <w:t>системи</w:t>
+      </w:r>
+      <w:proofErr w:type="spellEnd"/>
+      <w:r>
+        <w:rPr>
+          <w:lang w:val="en-US"/>
+        </w:rPr>
+        <w:t>.</w:t>
+      </w:r>
+    </w:p>
+    <w:p>
+      <w:pPr>
+        <w:pStyle w:val="disbody"/>
+        <w:ind w:firstLine="0"/>
+        <w:rPr>
+          <w:szCs w:val="28"/>
+        </w:rPr>
+      </w:pPr>
+      <w:r>
+        <w:rPr>
+          <w:szCs w:val="28"/>
+        </w:rPr>
+        <w:t>В бизнеса се използват корпоративни информационни системи (системи за управление на бизнеса, ERP системи), за да се обхванат всички логистични процеси – за да се извеждат справки за материалните потоци в статика и динамика.</w:t>
+      </w:r>
+    </w:p>
+    <w:p>
+      <w:pPr>
+        <w:pStyle w:val="disbody"/>
+        <w:ind w:firstLine="0"/>
+        <w:rPr>
+          <w:szCs w:val="28"/>
+        </w:rPr>
+      </w:pPr>
+      <w:r>
+        <w:rPr>
+          <w:szCs w:val="28"/>
+        </w:rPr>
+        <w:t>Един от аспектите на планирането на материалните потоци означава да се използва ERP система за изчисляване на количеството суровини и материали, които да се поръчат.</w:t>
+      </w:r>
+    </w:p>
+    <w:p>
+      <w:pPr>
+        <w:pStyle w:val="disbody"/>
+        <w:ind w:firstLine="0"/>
+        <w:rPr>
+          <w:szCs w:val="28"/>
+        </w:rPr>
+      </w:pPr>
+      <w:r>
+        <w:rPr>
+          <w:szCs w:val="28"/>
+        </w:rPr>
+        <w:t xml:space="preserve">В логистичната система възниква информация на различни места. Тази информация следва да се набира, структурира и съхранява в бази от данни. Най-често информацията се въвежда ръчно в средата на ERP (Enterprise </w:t>
+      </w:r>
+      <w:proofErr w:type="spellStart"/>
+      <w:r>
+        <w:rPr>
+          <w:szCs w:val="28"/>
+        </w:rPr>
         <w:lastRenderedPageBreak/>
-        <w:t xml:space="preserve">Филтрация на информационните потоци; 4. Обединяване и разделяне на информационните потоци; 5. Информационни преобразувания – копиране, групиране, обобщаване, извеждане; 6. Целева обработка на информацията във връзка с осъществяване на логистичните операции. </w:t>
-      </w:r>
-    </w:p>
-    <w:p>
-      <w:pPr>
-        <w:pStyle w:val="disbody"/>
-        <w:ind w:firstLine="0"/>
-        <w:rPr>
-          <w:szCs w:val="28"/>
-        </w:rPr>
-      </w:pPr>
-    </w:p>
-    <w:p>
-      <w:pPr>
-        <w:pStyle w:val="disbody"/>
-        <w:ind w:firstLine="0"/>
-        <w:rPr>
-          <w:szCs w:val="28"/>
-        </w:rPr>
-      </w:pPr>
+        <w:t>Resource</w:t>
+      </w:r>
+      <w:proofErr w:type="spellEnd"/>
+      <w:r>
+        <w:rPr>
+          <w:szCs w:val="28"/>
+        </w:rPr>
+        <w:t xml:space="preserve"> </w:t>
+      </w:r>
+      <w:proofErr w:type="spellStart"/>
+      <w:r>
+        <w:rPr>
+          <w:szCs w:val="28"/>
+        </w:rPr>
+        <w:t>Planning</w:t>
+      </w:r>
+      <w:proofErr w:type="spellEnd"/>
+      <w:r>
+        <w:rPr>
+          <w:szCs w:val="28"/>
+        </w:rPr>
+        <w:t>) система (наричана на български език „корпоративна информационна система“ или „система за управление на бизнеса“) автоматизирано или автоматично. Освен това, набраната</w:t>
+      </w:r>
+      <w:r>
+        <w:rPr>
+          <w:szCs w:val="28"/>
+          <w:lang w:val="en-US"/>
+        </w:rPr>
+        <w:t xml:space="preserve"> </w:t>
+      </w:r>
+      <w:r>
+        <w:rPr>
+          <w:szCs w:val="28"/>
+        </w:rPr>
+        <w:t>информация се използва от логистичните мениджъри за вземане на решения.</w:t>
+      </w:r>
+    </w:p>
+    <w:p>
+      <w:pPr>
+        <w:pStyle w:val="disbody"/>
+        <w:ind w:firstLine="0"/>
+        <w:rPr>
+          <w:szCs w:val="28"/>
+        </w:rPr>
+      </w:pPr>
+      <w:r>
+        <w:rPr>
+          <w:szCs w:val="28"/>
+        </w:rPr>
+        <w:t>Някои производствени предприятия получават ежедневно поръчки от своите клиенти по телефон. Поръчките се въвеждат от служител на производственото предприятие в корпоративна ERP система. В края на деня се извежда справка, съдържаща обобщена информация от всички поръчки. На следващия ден сутринта се извежда справка за разпределената продукция по микробуси.</w:t>
+      </w:r>
+    </w:p>
+    <w:p>
+      <w:pPr>
+        <w:pStyle w:val="disbody"/>
+        <w:ind w:firstLine="0"/>
+        <w:rPr>
+          <w:szCs w:val="28"/>
+        </w:rPr>
+      </w:pPr>
+    </w:p>
+    <w:p>
+      <w:pPr>
+        <w:pStyle w:val="disbody"/>
+        <w:ind w:firstLine="0"/>
+        <w:rPr>
+          <w:szCs w:val="28"/>
+        </w:rPr>
+      </w:pPr>
+      <w:r>
+        <w:rPr>
+          <w:szCs w:val="28"/>
+        </w:rPr>
+        <w:t>Първо, да осигурява потребителите с адекватна на техните информационни потребности първична и резултатна информация, необходима за ефективно организиране и реализация на логистичните функции и операции по придвижването на материалните и сервизни потоци;</w:t>
+      </w:r>
+    </w:p>
+    <w:p>
+      <w:pPr>
+        <w:pStyle w:val="disbody"/>
+        <w:ind w:firstLine="0"/>
+        <w:rPr>
+          <w:szCs w:val="28"/>
+        </w:rPr>
+      </w:pPr>
+      <w:r>
+        <w:rPr>
+          <w:szCs w:val="28"/>
+        </w:rPr>
+        <w:t>Второ, да предоставя нужната на логистичните мениджъри и изпълнители информация в подходящ вид;</w:t>
+      </w:r>
+    </w:p>
+    <w:p>
+      <w:pPr>
+        <w:pStyle w:val="disbody"/>
+        <w:ind w:firstLine="0"/>
+        <w:rPr>
+          <w:szCs w:val="28"/>
+        </w:rPr>
+      </w:pPr>
+      <w:r>
+        <w:rPr>
+          <w:szCs w:val="28"/>
+        </w:rPr>
+        <w:t>Трето, да гарантира пълнотата, достоверността и своевременността на необходимата информация съобразно изпълняваните функции, както и ефективният й пренос до конкретните потребители;</w:t>
+      </w:r>
+    </w:p>
+    <w:p>
+      <w:pPr>
+        <w:pStyle w:val="disbody"/>
+        <w:ind w:firstLine="0"/>
+        <w:rPr>
+          <w:szCs w:val="28"/>
+        </w:rPr>
+      </w:pPr>
+      <w:r>
+        <w:rPr>
+          <w:szCs w:val="28"/>
+        </w:rPr>
+        <w:t>Четвърто, по подходящ начин да диференцира информацията по функции, дейности, операции и задачи, които се решават.</w:t>
+      </w:r>
+    </w:p>
+    <w:p>
+      <w:pPr>
+        <w:pStyle w:val="disbody"/>
+      </w:pPr>
+      <w:r>
+        <w:t xml:space="preserve">С помощта на съвременните информационни технологии се реализира </w:t>
+      </w:r>
       <w:r>
         <w:rPr>
           <w:b/>
           <w:bCs/>
+        </w:rPr>
+        <w:t>единен информационен процес</w:t>
+      </w:r>
+      <w:r>
+        <w:t xml:space="preserve">, характеризиращ се със: 1. Ускорен ефективен пренос на информационните потоци в рамките на логистичната система; 2. Надеждно съхранение на данни в база от данни; 3. Филтрация на информационните потоци; 4. Обединяване и разделяне на информационните потоци; 5. Информационни преобразувания – копиране, групиране, обобщаване, извеждане; 6. Целева обработка на информацията </w:t>
+      </w:r>
+      <w:r>
+        <w:lastRenderedPageBreak/>
+        <w:t xml:space="preserve">във връзка с осъществяване на логистичните операции. </w:t>
+      </w:r>
+    </w:p>
+    <w:p>
+      <w:pPr>
+        <w:pStyle w:val="disbody"/>
+        <w:ind w:firstLine="0"/>
+        <w:rPr>
+          <w:szCs w:val="28"/>
+        </w:rPr>
+      </w:pPr>
+    </w:p>
+    <w:p>
+      <w:pPr>
+        <w:pStyle w:val="disbody"/>
+        <w:ind w:firstLine="0"/>
+        <w:rPr>
+          <w:szCs w:val="28"/>
+        </w:rPr>
+      </w:pPr>
+      <w:r>
+        <w:rPr>
+          <w:b/>
+          <w:bCs/>
           <w:szCs w:val="28"/>
         </w:rPr>
         <w:t>В повечето случаи логистичните</w:t>
@@ -3996,9 +4017,6 @@
     <w:p>
       <w:pPr>
         <w:pStyle w:val="Heading3"/>
-        <w:rPr>
-          <w:lang w:val="bg-BG"/>
-        </w:rPr>
       </w:pPr>
       <w:r>
         <w:lastRenderedPageBreak/>
@@ -4017,229 +4035,154 @@
         <w:ind w:firstLine="0"/>
       </w:pPr>
       <w:r>
-        <w:t xml:space="preserve">Логистичен подход – платформа за поддръжка на бизнеса и инструментариум за оптимизация на ресурсите на фирмата при управление на основните и </w:t>
-      </w:r>
-      <w:r>
-        <w:t xml:space="preserve">съпътстващите </w:t>
-      </w:r>
-      <w:r>
-        <w:t>ги потоци. (В. И. Сергеева, 2004).</w:t>
-      </w:r>
-    </w:p>
-    <w:p>
-      <w:pPr>
-        <w:pStyle w:val="disbody"/>
-        <w:ind w:firstLine="0"/>
-      </w:pPr>
-      <w:r>
-        <w:t>Логистиката и основните насоки на нейното развитие се разграничават три фундаментални концепции: информационна, маркетингова, интегрална.</w:t>
-      </w:r>
-    </w:p>
-    <w:p>
-      <w:pPr>
-        <w:pStyle w:val="disbody"/>
-        <w:ind w:firstLine="0"/>
-      </w:pPr>
-      <w:r>
-        <w:t>Логистиката е процесът на планиране, реализиране и контрол на движението и съхранението на ефективния и целесъобразен поток суровини и свързаната с това информация от мястото на доставяне до мястото на приемане.</w:t>
-      </w:r>
-    </w:p>
-    <w:p>
-      <w:pPr>
-        <w:pStyle w:val="disbody"/>
-        <w:ind w:firstLine="0"/>
-      </w:pPr>
-      <w:r>
-        <w:rPr>
-          <w:lang w:val="en-US"/>
-        </w:rPr>
-        <w:t xml:space="preserve">ELA </w:t>
-      </w:r>
-      <w:r>
-        <w:t xml:space="preserve">формулира свое определение: „Организация, планиране, контрол и реализация на придвижването на стоковия поток от проектирането и закупуването, през производството и разпределението до крайния потребител с цел удовлетворяване изискванията на пазара с минимални операционни и капиталови </w:t>
-      </w:r>
-      <w:proofErr w:type="gramStart"/>
-      <w:r>
-        <w:t>разходи“</w:t>
-      </w:r>
-      <w:proofErr w:type="gramEnd"/>
-      <w:r>
-        <w:t>.</w:t>
-      </w:r>
-    </w:p>
-    <w:p>
-      <w:pPr>
-        <w:pStyle w:val="disbody"/>
-        <w:ind w:firstLine="0"/>
-      </w:pPr>
-      <w:r>
-        <w:t xml:space="preserve">Предмет на логистиката е оптимизацията на ресурсите в икономическа система при управлението на материалните и </w:t>
-      </w:r>
-      <w:r>
-        <w:t>съпътстващите</w:t>
-      </w:r>
-      <w:r>
-        <w:t xml:space="preserve"> ги потоци чрез вземане на рационални управленски решения и координация.</w:t>
-      </w:r>
-    </w:p>
-    <w:p>
-      <w:pPr>
-        <w:pStyle w:val="disbody"/>
-        <w:ind w:firstLine="0"/>
-      </w:pPr>
-      <w:r>
-        <w:t xml:space="preserve">Логистиката е сложна съвкупност от разнообразни, но обвързани в единна система дейности и операции по манипулирането и придвижването на материалните и </w:t>
-      </w:r>
-      <w:r>
-        <w:t>съпътстващите</w:t>
-      </w:r>
-      <w:r>
-        <w:t xml:space="preserve"> ги потоци от първичния източник до крайния потребител.</w:t>
-      </w:r>
-    </w:p>
-    <w:p>
-      <w:pPr>
-        <w:pStyle w:val="disbody"/>
-        <w:ind w:firstLine="0"/>
-      </w:pPr>
-      <w:r>
-        <w:t>Основна задача е да бъде доставен точният продукт, в точното количество качество, на точното място и време на точния потребител с оптимални разходи.</w:t>
-      </w:r>
-    </w:p>
-    <w:p>
-      <w:pPr>
-        <w:pStyle w:val="disbody"/>
-        <w:ind w:firstLine="0"/>
-      </w:pPr>
-      <w:r>
-        <w:t xml:space="preserve">Към ключовите функции на логистиката се отнасят управлението на процедурите по заявките, транспортирането, информационно компютърна поддръжка. </w:t>
-      </w:r>
-    </w:p>
-    <w:p>
-      <w:pPr>
-        <w:pStyle w:val="disbody"/>
-        <w:ind w:firstLine="0"/>
-      </w:pPr>
-      <w:r>
-        <w:t xml:space="preserve">В сферата на дистрибуцията – управлението и оперативното организиране </w:t>
-      </w:r>
+        <w:t>5 функционални области на логистиката: закупуваща, производствена, разпределителна, транспортна и информационна (</w:t>
+      </w:r>
+      <w:proofErr w:type="spellStart"/>
+      <w:r>
+        <w:t>Гаджинский</w:t>
+      </w:r>
+      <w:proofErr w:type="spellEnd"/>
+      <w:r>
+        <w:t xml:space="preserve">, 1998). </w:t>
+      </w:r>
+    </w:p>
+    <w:p>
+      <w:pPr>
+        <w:pStyle w:val="disbody"/>
+        <w:ind w:firstLine="0"/>
+      </w:pPr>
+      <w:r>
+        <w:t xml:space="preserve">Дистрибуционна (разпределителна) логистика осигурява пласмента на готовата продукция на предприятието. Организира и реализира всички логистични операции по </w:t>
+      </w:r>
+      <w:r>
+        <w:t>придвижването</w:t>
+      </w:r>
+      <w:r>
+        <w:t xml:space="preserve"> на материалния поток до клиентите в съответствие с формираното търсене. Цели и задачи са приемане и обработка на заявки от клиентите. Приемане и съхранение на готова продукция в складовете. Сортиране, комплектоване и опаковане на пратки. Подготовка и експедиция на логистичните единици. Избор на канали за разпределение. Поддържане на връзки и логистично обслужване на клиентите. </w:t>
+      </w:r>
+    </w:p>
+    <w:p>
+      <w:pPr>
+        <w:pStyle w:val="disbody"/>
+        <w:ind w:firstLine="0"/>
+      </w:pPr>
+    </w:p>
+    <w:p>
+      <w:pPr>
+        <w:pStyle w:val="disbody"/>
+        <w:ind w:firstLine="0"/>
+      </w:pPr>
+      <w:r>
+        <w:t xml:space="preserve">Характеристика на информационната логистика е осигуряването на синхронното придвижване на свързаните с материалния поток информационни потоци в предприятията и между тях. Формира систематизира и обработва информацията за състоянието на динамиката на материалните потоци. </w:t>
+      </w:r>
+    </w:p>
+    <w:p>
+      <w:pPr>
+        <w:pStyle w:val="disbody"/>
+        <w:ind w:firstLine="0"/>
+      </w:pPr>
+    </w:p>
+    <w:p>
+      <w:pPr>
+        <w:pStyle w:val="disbody"/>
+        <w:ind w:firstLine="0"/>
+      </w:pPr>
+      <w:r>
+        <w:t xml:space="preserve">Материалните потоци </w:t>
+      </w:r>
+    </w:p>
+    <w:p>
+      <w:pPr>
+        <w:pStyle w:val="disbody"/>
+        <w:ind w:firstLine="0"/>
+      </w:pPr>
+      <w:r>
+        <w:t xml:space="preserve">Услуга в логистиката се възприема като резултат от непосредственото взаимодействие между доставчика и потребителя (БДС </w:t>
+      </w:r>
+      <w:r>
+        <w:rPr>
+          <w:lang w:val="en-US"/>
+        </w:rPr>
+        <w:t>EN ISO 8402:1994</w:t>
+      </w:r>
+      <w:r>
+        <w:t>).</w:t>
+      </w:r>
+    </w:p>
+    <w:p>
+      <w:pPr>
+        <w:pStyle w:val="disbody"/>
+        <w:ind w:firstLine="0"/>
+      </w:pPr>
+      <w:r>
+        <w:t>Адаптивна система с обратна връзка, изпълняваща едни или други логистични функции и логистични операции, съставена, като правило, от няколко подсистеми и имаща развити връзки с външната среда (</w:t>
+      </w:r>
+      <w:proofErr w:type="spellStart"/>
+      <w:r>
+        <w:t>Родников</w:t>
+      </w:r>
+      <w:proofErr w:type="spellEnd"/>
+      <w:r>
+        <w:t xml:space="preserve">, А. Н. Логистика. </w:t>
+      </w:r>
+      <w:proofErr w:type="spellStart"/>
+      <w:r>
+        <w:t>Терминологический</w:t>
+      </w:r>
+      <w:proofErr w:type="spellEnd"/>
+      <w:r>
+        <w:t xml:space="preserve"> </w:t>
+      </w:r>
+      <w:proofErr w:type="spellStart"/>
+      <w:r>
+        <w:t>словаръ</w:t>
+      </w:r>
+      <w:proofErr w:type="spellEnd"/>
+      <w:r>
+        <w:t xml:space="preserve">. Москва. 2000). </w:t>
+      </w:r>
+    </w:p>
+    <w:p>
+      <w:pPr>
+        <w:pStyle w:val="disbody"/>
+        <w:ind w:firstLine="0"/>
+      </w:pPr>
+    </w:p>
+    <w:p>
+      <w:pPr>
+        <w:pStyle w:val="disbody"/>
+        <w:ind w:firstLine="0"/>
+      </w:pPr>
+    </w:p>
+    <w:p>
+      <w:pPr>
+        <w:pStyle w:val="disbody"/>
+        <w:ind w:firstLine="0"/>
+      </w:pPr>
+    </w:p>
+    <w:p>
+      <w:pPr>
+        <w:pStyle w:val="disbody"/>
+        <w:ind w:firstLine="0"/>
+      </w:pPr>
       <w:r>
         <w:lastRenderedPageBreak/>
-        <w:t>на придвижването на потоците от крайна продукция от предприятието производители към потребителите.</w:t>
-      </w:r>
-    </w:p>
-    <w:p>
-      <w:pPr>
-        <w:pStyle w:val="disbody"/>
-        <w:ind w:firstLine="0"/>
-      </w:pPr>
-      <w:r>
-        <w:t>5 функционални области на логистиката: закупуваща, производствена, разпределителна, транспортна и информационна (</w:t>
-      </w:r>
-      <w:proofErr w:type="spellStart"/>
-      <w:r>
-        <w:t>Гаджинский</w:t>
-      </w:r>
-      <w:proofErr w:type="spellEnd"/>
-      <w:r>
-        <w:t xml:space="preserve">, 1998). Дистрибуционна (разпределителна) логистика осигурява пласмента на готовата продукция на предприятието. Организира и реализира всички логистични операции по </w:t>
-      </w:r>
-      <w:r>
-        <w:t>придвижването</w:t>
-      </w:r>
-      <w:r>
-        <w:t xml:space="preserve"> на материалния поток до клиентите в съответствие с формираното търсене. Цели и задачи са приемане и обработка на заявки от клиентите. Приемане и съхранение на готова продукция в складовете. Сортиране, комплектоване и опаковане на пратки. Подготовка и експедиция на логистичните единици. Избор на канали за разпределение. Поддържане на връзки и логистично обслужване на клиентите. </w:t>
-      </w:r>
-    </w:p>
-    <w:p>
-      <w:pPr>
-        <w:pStyle w:val="disbody"/>
-        <w:ind w:firstLine="0"/>
-      </w:pPr>
-      <w:r>
-        <w:t>Характеристика на информационната логистика е осигуряването на синхронното придвижване на свързаните с материалния поток информационни потоци в предприятията и между тях. Формира систематизира и обработва информацията за състоянието на динамиката на материалните потоци. Основна задача е осигуряването на мониторинг на материалните потоци и необходимата информация в реално време.</w:t>
-      </w:r>
-    </w:p>
-    <w:p>
-      <w:pPr>
-        <w:pStyle w:val="disbody"/>
-        <w:ind w:firstLine="0"/>
-      </w:pPr>
-      <w:r>
-        <w:t xml:space="preserve">Предмет – оптимизацията на ресурсите в икономическите системи при управлението на материалните и свързаните с тях съпътстващи потоци. Съсредоточава усилията и въздействията си върху тези потоци, за да осигури ефективното им придвижване през всички фази на производствено стопанската дейност от точката на възникване до точката на потребление. </w:t>
-      </w:r>
-    </w:p>
-    <w:p>
-      <w:pPr>
-        <w:pStyle w:val="disbody"/>
-        <w:ind w:firstLine="0"/>
-      </w:pPr>
-    </w:p>
-    <w:p>
-      <w:pPr>
-        <w:pStyle w:val="disbody"/>
-        <w:ind w:firstLine="0"/>
-      </w:pPr>
-      <w:r>
-        <w:rPr>
-          <w:b/>
-          <w:bCs/>
-        </w:rPr>
-        <w:t>Обект</w:t>
-      </w:r>
-      <w:r>
-        <w:t xml:space="preserve"> на логистиката е информацията за движението, състоянието и характеристиките на материалните потоци. Материален поток в логистиката е съвкупността от намиращи се в движение </w:t>
-      </w:r>
-      <w:bookmarkStart w:id="2" w:name="_Hlk126753925"/>
-      <w:r>
-        <w:t xml:space="preserve">стоково материални ценности </w:t>
-      </w:r>
-      <w:bookmarkEnd w:id="2"/>
-      <w:r>
-        <w:t xml:space="preserve">(ресурси, продукция), с които в определен времеви </w:t>
-      </w:r>
-      <w:r>
-        <w:lastRenderedPageBreak/>
-        <w:t>интервал се извършват логистични видове дейности по физическото им преместване като товарене, разтоварване, превозване и т.н.</w:t>
-      </w:r>
-    </w:p>
-    <w:p>
-      <w:pPr>
-        <w:pStyle w:val="disbody"/>
-        <w:ind w:firstLine="0"/>
-      </w:pPr>
-    </w:p>
-    <w:p>
-      <w:pPr>
-        <w:pStyle w:val="disbody"/>
-        <w:ind w:firstLine="0"/>
-      </w:pPr>
-      <w:r>
-        <w:t xml:space="preserve">Материалните потоци се идентифицират с размерност, начална и крайна точка на движение, дължина на изминавания път, скорост и време на движението време на престои, вид и особености на използваните транспортни средства, условия на транспортиране, номенклатура, условия на договорите за покупко-продажба. </w:t>
-      </w:r>
-    </w:p>
-    <w:p>
-      <w:pPr>
-        <w:pStyle w:val="disbody"/>
-        <w:ind w:firstLine="0"/>
-      </w:pPr>
-      <w:r>
-        <w:t>Информационният поток е съвкупност от устно, документално или по друг начин предавани данни за конкретния материален поток.</w:t>
-      </w:r>
-    </w:p>
-    <w:p>
-      <w:pPr>
-        <w:pStyle w:val="disbody"/>
-        <w:ind w:firstLine="0"/>
-      </w:pPr>
-      <w:r>
-        <w:t xml:space="preserve">Услуга в логистиката се възприема като резултат от непосредственото взаимодействие между доставчика и потребителя (БДС </w:t>
-      </w:r>
-      <w:r>
-        <w:rPr>
-          <w:lang w:val="en-US"/>
-        </w:rPr>
-        <w:t>EN ISO 8402:1994</w:t>
+        <w:t>„Логистична верига“ и „Верига на доставките“ често използвани като синоними.</w:t>
+      </w:r>
+    </w:p>
+    <w:p>
+      <w:pPr>
+        <w:pStyle w:val="disbody"/>
+        <w:ind w:firstLine="0"/>
+      </w:pPr>
+      <w:r>
+        <w:t>Управление на веригата на доставките обхваща планирането и управлението на всички дейности, включващи закупуване и доставка, производство и всички дейности на логистичния мениджмънт. То обединява управлението на търсенето и предлагането вътре и между компаниите (</w:t>
+      </w:r>
+      <w:r>
+        <w:rPr>
+          <w:lang w:val="en-US"/>
+        </w:rPr>
+        <w:t>CSCMP, 2006</w:t>
       </w:r>
       <w:r>
         <w:t>).</w:t>
@@ -4251,66 +4194,6 @@
         <w:ind w:firstLine="0"/>
       </w:pPr>
       <w:r>
-        <w:t>Адаптивна система с обратна връзка, изпълняваща едни или други логистични функции и логистични операции, съставена, като правило, от няколко подсистеми и имаща развити връзки с външната среда (</w:t>
-      </w:r>
-      <w:proofErr w:type="spellStart"/>
-      <w:r>
-        <w:t>Родников</w:t>
-      </w:r>
-      <w:proofErr w:type="spellEnd"/>
-      <w:r>
-        <w:t xml:space="preserve">, А. Н. Логистика. </w:t>
-      </w:r>
-      <w:proofErr w:type="spellStart"/>
-      <w:r>
-        <w:t>Терминологический</w:t>
-      </w:r>
-      <w:proofErr w:type="spellEnd"/>
-      <w:r>
-        <w:t xml:space="preserve"> </w:t>
-      </w:r>
-      <w:proofErr w:type="spellStart"/>
-      <w:r>
-        <w:t>словаръ</w:t>
-      </w:r>
-      <w:proofErr w:type="spellEnd"/>
-      <w:r>
-        <w:t xml:space="preserve">. Москва. 2000). </w:t>
-      </w:r>
-    </w:p>
-    <w:p>
-      <w:pPr>
-        <w:pStyle w:val="disbody"/>
-        <w:ind w:firstLine="0"/>
-      </w:pPr>
-      <w:r>
-        <w:t>„Логистична верига“ и „Верига на доставките“ често използвани като синоними.</w:t>
-      </w:r>
-    </w:p>
-    <w:p>
-      <w:pPr>
-        <w:pStyle w:val="disbody"/>
-        <w:ind w:firstLine="0"/>
-      </w:pPr>
-      <w:r>
-        <w:t>Управление на веригата на доставките обхваща планирането и управлението на всички дейности, включващи закупуване и доставка, производство и всички дейности на логистичния мениджмънт. То обединява управлението на търсенето и предлагането вътре и между компаниите (</w:t>
-      </w:r>
-      <w:r>
-        <w:rPr>
-          <w:lang w:val="en-US"/>
-        </w:rPr>
-        <w:t>CSCMP, 2006</w:t>
-      </w:r>
-      <w:r>
-        <w:t>).</w:t>
-      </w:r>
-    </w:p>
-    <w:p>
-      <w:pPr>
-        <w:pStyle w:val="disbody"/>
-        <w:ind w:firstLine="0"/>
-      </w:pPr>
-      <w:r>
         <w:t xml:space="preserve">Логистична система може да бъде дефинирана като „относително устойчива съвкупност от звена, взаимно свързани и обединени от единно управление на логистичния процес за реализация на корпоративната стратегия на организация на бизнеса (В.И. Сергеева, 2004, </w:t>
       </w:r>
       <w:proofErr w:type="spellStart"/>
@@ -4319,11 +4202,7 @@
       </w:r>
       <w:proofErr w:type="spellEnd"/>
       <w:r>
-        <w:t xml:space="preserve"> Логистика). Основна цел на тази система е доставката на стоки и изделия на зададено място, в необходимото количество и асортимент, максимално </w:t>
-      </w:r>
-      <w:r>
-        <w:lastRenderedPageBreak/>
-        <w:t>подготвени за производствено потребление при зададено равнище на разходи.</w:t>
+        <w:t xml:space="preserve"> Логистика). Основна цел на тази система е доставката на стоки и изделия на зададено място, в необходимото количество и асортимент, максимално подготвени за производствено потребление при зададено равнище на разходи.</w:t>
       </w:r>
     </w:p>
     <w:p>
@@ -4418,6 +4297,7 @@
         <w:ind w:firstLine="0"/>
       </w:pPr>
       <w:r>
+        <w:lastRenderedPageBreak/>
         <w:t xml:space="preserve">Елемент на логистичната мрежа е логистичната верига, синоним на понятието верига на доставките. Тя се дефинира като линейно подредена съвкупност от обвързани помежду си логистични звена за </w:t>
       </w:r>
       <w:proofErr w:type="spellStart"/>

--- a/thesis/temp.docx
+++ b/thesis/temp.docx
@@ -2994,17 +2994,106 @@
       </w:pPr>
       <w:r>
         <w:rPr>
+          <w:szCs w:val="28"/>
+        </w:rPr>
+        <w:t xml:space="preserve">В логистичната система възниква информация на различни места. Тази информация следва да се набира, структурира и съхранява в бази от данни. Най-често информацията се въвежда ръчно в средата на ERP (Enterprise </w:t>
+      </w:r>
+      <w:proofErr w:type="spellStart"/>
+      <w:r>
+        <w:rPr>
+          <w:szCs w:val="28"/>
+        </w:rPr>
+        <w:t>Resource</w:t>
+      </w:r>
+      <w:proofErr w:type="spellEnd"/>
+      <w:r>
+        <w:rPr>
+          <w:szCs w:val="28"/>
+        </w:rPr>
+        <w:t xml:space="preserve"> </w:t>
+      </w:r>
+      <w:proofErr w:type="spellStart"/>
+      <w:r>
+        <w:rPr>
+          <w:szCs w:val="28"/>
+        </w:rPr>
+        <w:t>Planning</w:t>
+      </w:r>
+      <w:proofErr w:type="spellEnd"/>
+      <w:r>
+        <w:rPr>
+          <w:szCs w:val="28"/>
+        </w:rPr>
+        <w:t>) система (наричана на български език автоматизирано или автоматично. Освен това, набраната</w:t>
+      </w:r>
+      <w:r>
+        <w:rPr>
+          <w:szCs w:val="28"/>
+          <w:lang w:val="en-US"/>
+        </w:rPr>
+        <w:t xml:space="preserve"> </w:t>
+      </w:r>
+      <w:r>
+        <w:rPr>
+          <w:szCs w:val="28"/>
+        </w:rPr>
+        <w:t>информация се използва от логистичните мениджъри за вземане на решения.</w:t>
+      </w:r>
+    </w:p>
+    <w:p>
+      <w:pPr>
+        <w:pStyle w:val="disbody"/>
+        <w:ind w:firstLine="0"/>
+        <w:rPr>
+          <w:szCs w:val="28"/>
+        </w:rPr>
+      </w:pPr>
+    </w:p>
+    <w:p>
+      <w:pPr>
+        <w:pStyle w:val="disbody"/>
+        <w:ind w:firstLine="0"/>
+        <w:rPr>
+          <w:szCs w:val="28"/>
+        </w:rPr>
+      </w:pPr>
+      <w:r>
+        <w:rPr>
+          <w:szCs w:val="28"/>
+        </w:rPr>
+        <w:t>Някои производствени предприятия получават ежедневно поръчки от своите клиенти по телефон. Поръчките се въвеждат от служител на производственото предприятие в корпоративна ERP система. В края на деня се извежда справка, съдържаща обобщена информация от всички поръчки. На следващия ден сутринта се извежда справка за разпределената продукция по микробуси.</w:t>
+      </w:r>
+    </w:p>
+    <w:p>
+      <w:pPr>
+        <w:pStyle w:val="disbody"/>
+        <w:ind w:firstLine="0"/>
+        <w:rPr>
+          <w:szCs w:val="28"/>
+        </w:rPr>
+      </w:pPr>
+    </w:p>
+    <w:p>
+      <w:pPr>
+        <w:pStyle w:val="disbody"/>
+        <w:ind w:firstLine="0"/>
+        <w:rPr>
+          <w:szCs w:val="28"/>
+        </w:rPr>
+      </w:pPr>
+      <w:r>
+        <w:rPr>
           <w:b/>
           <w:bCs/>
           <w:szCs w:val="28"/>
         </w:rPr>
-        <w:t xml:space="preserve">Предмет на информационната логистика </w:t>
+        <w:t>В повечето случаи логистичните</w:t>
       </w:r>
       <w:r>
         <w:rPr>
           <w:szCs w:val="28"/>
         </w:rPr>
-        <w:t>е организирането на потоците от информация, съпровождаща материалните, сервизните и финансовите потоци. Информационната логистика е една от съществените дейности в логистичните системи, която пряко обвързва снабдяване, производство и пласмент. Информационната логистика може да се разглежда в тесен и широк смисъл. В тесен смисъл тя е една от функционалните области на логистиката. В широк смисъл тя е система за осигуряване на необходимата информация в съответствие с логистичните правила (рационалност, точност, актуалност и достъпност в необходимите обем, време и място с минимални разходи).</w:t>
+        <w:t xml:space="preserve"> мениджъри се нуждаят от една „малка“ справка, за да вземат решение. Така например справка за движението на суровини и материали може веднага да покаже онези суровини и материали, които са закупени, но не са вложени в производство (залежават в склада).</w:t>
       </w:r>
     </w:p>
     <w:p>
@@ -3015,709 +3104,69 @@
           <w:szCs w:val="28"/>
         </w:rPr>
       </w:pPr>
-    </w:p>
-    <w:p>
-      <w:pPr>
-        <w:pStyle w:val="disbody"/>
-        <w:ind w:firstLine="0"/>
-        <w:rPr>
-          <w:lang w:val="en-US"/>
-        </w:rPr>
-      </w:pPr>
-      <w:r>
-        <w:rPr>
-          <w:lang w:val="en-US"/>
-        </w:rPr>
-        <w:t xml:space="preserve">В </w:t>
-      </w:r>
-      <w:proofErr w:type="spellStart"/>
-      <w:r>
-        <w:rPr>
-          <w:lang w:val="en-US"/>
-        </w:rPr>
-        <w:t>теоретико-приложен</w:t>
-      </w:r>
-      <w:proofErr w:type="spellEnd"/>
-      <w:r>
-        <w:rPr>
-          <w:lang w:val="en-US"/>
-        </w:rPr>
-        <w:t xml:space="preserve"> </w:t>
-      </w:r>
-      <w:proofErr w:type="spellStart"/>
-      <w:r>
-        <w:rPr>
-          <w:lang w:val="en-US"/>
-        </w:rPr>
-        <w:t>аспект</w:t>
-      </w:r>
-      <w:proofErr w:type="spellEnd"/>
-      <w:r>
-        <w:rPr>
-          <w:lang w:val="en-US"/>
-        </w:rPr>
-        <w:t xml:space="preserve">, </w:t>
-      </w:r>
-      <w:proofErr w:type="spellStart"/>
-      <w:r>
-        <w:rPr>
-          <w:lang w:val="en-US"/>
-        </w:rPr>
-        <w:t>информационната</w:t>
-      </w:r>
-      <w:proofErr w:type="spellEnd"/>
-      <w:r>
-        <w:rPr>
-          <w:lang w:val="en-US"/>
-        </w:rPr>
-        <w:t xml:space="preserve"> </w:t>
-      </w:r>
-      <w:proofErr w:type="spellStart"/>
-      <w:r>
-        <w:rPr>
-          <w:lang w:val="en-US"/>
-        </w:rPr>
-        <w:t>логистика</w:t>
-      </w:r>
-      <w:proofErr w:type="spellEnd"/>
-      <w:r>
-        <w:rPr>
-          <w:lang w:val="en-US"/>
-        </w:rPr>
-        <w:t xml:space="preserve"> </w:t>
-      </w:r>
-      <w:proofErr w:type="spellStart"/>
-      <w:r>
-        <w:rPr>
-          <w:lang w:val="en-US"/>
-        </w:rPr>
-        <w:t>се</w:t>
-      </w:r>
-      <w:proofErr w:type="spellEnd"/>
-      <w:r>
-        <w:rPr>
-          <w:lang w:val="en-US"/>
-        </w:rPr>
-        <w:t xml:space="preserve"> </w:t>
-      </w:r>
-      <w:proofErr w:type="spellStart"/>
-      <w:r>
-        <w:rPr>
-          <w:lang w:val="en-US"/>
-        </w:rPr>
-        <w:t>проявява</w:t>
-      </w:r>
-      <w:proofErr w:type="spellEnd"/>
-      <w:r>
-        <w:rPr>
-          <w:lang w:val="en-US"/>
-        </w:rPr>
-        <w:t xml:space="preserve"> </w:t>
-      </w:r>
-      <w:proofErr w:type="spellStart"/>
-      <w:r>
-        <w:rPr>
-          <w:lang w:val="en-US"/>
-        </w:rPr>
-        <w:t>като</w:t>
-      </w:r>
-      <w:proofErr w:type="spellEnd"/>
-      <w:r>
-        <w:rPr>
-          <w:lang w:val="en-US"/>
-        </w:rPr>
-        <w:t xml:space="preserve"> </w:t>
-      </w:r>
-      <w:proofErr w:type="spellStart"/>
-      <w:r>
-        <w:rPr>
-          <w:lang w:val="en-US"/>
-        </w:rPr>
-        <w:t>наука</w:t>
-      </w:r>
-      <w:proofErr w:type="spellEnd"/>
-      <w:r>
-        <w:rPr>
-          <w:lang w:val="en-US"/>
-        </w:rPr>
-        <w:t xml:space="preserve"> и </w:t>
-      </w:r>
-      <w:proofErr w:type="spellStart"/>
-      <w:r>
-        <w:rPr>
-          <w:lang w:val="en-US"/>
-        </w:rPr>
-        <w:t>стопанска</w:t>
-      </w:r>
-      <w:proofErr w:type="spellEnd"/>
-      <w:r>
-        <w:rPr>
-          <w:lang w:val="en-US"/>
-        </w:rPr>
-        <w:t xml:space="preserve"> </w:t>
-      </w:r>
-      <w:proofErr w:type="spellStart"/>
-      <w:r>
-        <w:rPr>
-          <w:lang w:val="en-US"/>
-        </w:rPr>
-        <w:t>дейност</w:t>
-      </w:r>
-      <w:proofErr w:type="spellEnd"/>
-      <w:r>
-        <w:rPr>
-          <w:lang w:val="en-US"/>
-        </w:rPr>
-        <w:t xml:space="preserve"> </w:t>
-      </w:r>
-      <w:proofErr w:type="spellStart"/>
-      <w:r>
-        <w:rPr>
-          <w:lang w:val="en-US"/>
-        </w:rPr>
-        <w:t>по</w:t>
-      </w:r>
-      <w:proofErr w:type="spellEnd"/>
-      <w:r>
-        <w:rPr>
-          <w:lang w:val="en-US"/>
-        </w:rPr>
-        <w:t xml:space="preserve"> </w:t>
-      </w:r>
-      <w:proofErr w:type="spellStart"/>
-      <w:r>
-        <w:rPr>
-          <w:lang w:val="en-US"/>
-        </w:rPr>
-        <w:t>разработване</w:t>
-      </w:r>
-      <w:proofErr w:type="spellEnd"/>
-      <w:r>
-        <w:rPr>
-          <w:lang w:val="en-US"/>
-        </w:rPr>
-        <w:t xml:space="preserve"> и </w:t>
-      </w:r>
-      <w:proofErr w:type="spellStart"/>
-      <w:r>
-        <w:rPr>
-          <w:lang w:val="en-US"/>
-        </w:rPr>
-        <w:t>реализация</w:t>
-      </w:r>
-      <w:proofErr w:type="spellEnd"/>
-      <w:r>
-        <w:rPr>
-          <w:lang w:val="en-US"/>
-        </w:rPr>
-        <w:t xml:space="preserve"> </w:t>
-      </w:r>
-      <w:proofErr w:type="spellStart"/>
-      <w:r>
-        <w:rPr>
-          <w:lang w:val="en-US"/>
-        </w:rPr>
-        <w:t>на</w:t>
-      </w:r>
-      <w:proofErr w:type="spellEnd"/>
-      <w:r>
-        <w:rPr>
-          <w:lang w:val="en-US"/>
-        </w:rPr>
-        <w:t xml:space="preserve"> </w:t>
-      </w:r>
-      <w:proofErr w:type="spellStart"/>
-      <w:r>
-        <w:rPr>
-          <w:lang w:val="en-US"/>
-        </w:rPr>
-        <w:t>методите</w:t>
-      </w:r>
-      <w:proofErr w:type="spellEnd"/>
-      <w:r>
-        <w:rPr>
-          <w:lang w:val="en-US"/>
-        </w:rPr>
-        <w:t xml:space="preserve"> </w:t>
-      </w:r>
-      <w:proofErr w:type="spellStart"/>
-      <w:r>
-        <w:rPr>
-          <w:lang w:val="en-US"/>
-        </w:rPr>
-        <w:t>за</w:t>
-      </w:r>
-      <w:proofErr w:type="spellEnd"/>
-      <w:r>
-        <w:rPr>
-          <w:lang w:val="en-US"/>
-        </w:rPr>
-        <w:t xml:space="preserve"> </w:t>
-      </w:r>
-      <w:proofErr w:type="spellStart"/>
-      <w:r>
-        <w:rPr>
-          <w:lang w:val="en-US"/>
-        </w:rPr>
-        <w:t>набиране</w:t>
-      </w:r>
-      <w:proofErr w:type="spellEnd"/>
-      <w:r>
-        <w:rPr>
-          <w:lang w:val="en-US"/>
-        </w:rPr>
-        <w:t xml:space="preserve">, </w:t>
-      </w:r>
-      <w:proofErr w:type="spellStart"/>
-      <w:r>
-        <w:rPr>
-          <w:lang w:val="en-US"/>
-        </w:rPr>
-        <w:t>съхраняване</w:t>
-      </w:r>
-      <w:proofErr w:type="spellEnd"/>
-      <w:r>
-        <w:rPr>
-          <w:lang w:val="en-US"/>
-        </w:rPr>
-        <w:t xml:space="preserve">, </w:t>
-      </w:r>
-      <w:proofErr w:type="spellStart"/>
-      <w:r>
-        <w:rPr>
-          <w:lang w:val="en-US"/>
-        </w:rPr>
-        <w:t>обработка</w:t>
-      </w:r>
-      <w:proofErr w:type="spellEnd"/>
-      <w:r>
-        <w:rPr>
-          <w:lang w:val="en-US"/>
-        </w:rPr>
-        <w:t xml:space="preserve"> и </w:t>
-      </w:r>
-      <w:proofErr w:type="spellStart"/>
-      <w:r>
-        <w:rPr>
-          <w:lang w:val="en-US"/>
-        </w:rPr>
-        <w:t>разпространение</w:t>
-      </w:r>
-      <w:proofErr w:type="spellEnd"/>
-      <w:r>
-        <w:rPr>
-          <w:lang w:val="en-US"/>
-        </w:rPr>
-        <w:t xml:space="preserve"> </w:t>
-      </w:r>
-      <w:proofErr w:type="spellStart"/>
-      <w:r>
-        <w:rPr>
-          <w:lang w:val="en-US"/>
-        </w:rPr>
-        <w:t>на</w:t>
-      </w:r>
-      <w:proofErr w:type="spellEnd"/>
-      <w:r>
-        <w:rPr>
-          <w:lang w:val="en-US"/>
-        </w:rPr>
-        <w:t xml:space="preserve"> </w:t>
-      </w:r>
-      <w:proofErr w:type="spellStart"/>
-      <w:r>
-        <w:rPr>
-          <w:lang w:val="en-US"/>
-        </w:rPr>
-        <w:t>информация</w:t>
-      </w:r>
-      <w:proofErr w:type="spellEnd"/>
-      <w:r>
-        <w:rPr>
-          <w:lang w:val="en-US"/>
-        </w:rPr>
-        <w:t xml:space="preserve"> </w:t>
-      </w:r>
-      <w:proofErr w:type="spellStart"/>
-      <w:r>
-        <w:rPr>
-          <w:lang w:val="en-US"/>
-        </w:rPr>
-        <w:t>за</w:t>
-      </w:r>
-      <w:proofErr w:type="spellEnd"/>
-      <w:r>
-        <w:rPr>
-          <w:lang w:val="en-US"/>
-        </w:rPr>
-        <w:t xml:space="preserve"> </w:t>
-      </w:r>
-      <w:proofErr w:type="spellStart"/>
-      <w:r>
-        <w:rPr>
-          <w:lang w:val="en-US"/>
-        </w:rPr>
-        <w:t>конкретните</w:t>
-      </w:r>
-      <w:proofErr w:type="spellEnd"/>
-      <w:r>
-        <w:rPr>
-          <w:lang w:val="en-US"/>
-        </w:rPr>
-        <w:t xml:space="preserve"> </w:t>
-      </w:r>
-      <w:proofErr w:type="spellStart"/>
-      <w:r>
-        <w:rPr>
-          <w:lang w:val="en-US"/>
-        </w:rPr>
-        <w:t>функции</w:t>
-      </w:r>
-      <w:proofErr w:type="spellEnd"/>
-      <w:r>
-        <w:rPr>
-          <w:lang w:val="en-US"/>
-        </w:rPr>
-        <w:t xml:space="preserve"> и </w:t>
-      </w:r>
-      <w:proofErr w:type="spellStart"/>
-      <w:r>
-        <w:rPr>
-          <w:lang w:val="en-US"/>
-        </w:rPr>
-        <w:t>операции</w:t>
-      </w:r>
-      <w:proofErr w:type="spellEnd"/>
-      <w:r>
-        <w:rPr>
-          <w:lang w:val="en-US"/>
-        </w:rPr>
-        <w:t xml:space="preserve"> в </w:t>
-      </w:r>
-      <w:proofErr w:type="spellStart"/>
-      <w:r>
-        <w:rPr>
-          <w:lang w:val="en-US"/>
-        </w:rPr>
-        <w:t>логистичните</w:t>
-      </w:r>
-      <w:proofErr w:type="spellEnd"/>
-      <w:r>
-        <w:rPr>
-          <w:lang w:val="en-US"/>
-        </w:rPr>
-        <w:t xml:space="preserve"> </w:t>
-      </w:r>
-      <w:proofErr w:type="spellStart"/>
-      <w:r>
-        <w:rPr>
-          <w:lang w:val="en-US"/>
-        </w:rPr>
-        <w:t>системи</w:t>
-      </w:r>
-      <w:proofErr w:type="spellEnd"/>
-      <w:r>
-        <w:rPr>
-          <w:lang w:val="en-US"/>
-        </w:rPr>
-        <w:t>.</w:t>
-      </w:r>
-    </w:p>
-    <w:p>
-      <w:pPr>
-        <w:pStyle w:val="disbody"/>
-        <w:ind w:firstLine="0"/>
+      <w:r>
         <w:rPr>
           <w:szCs w:val="28"/>
         </w:rPr>
-      </w:pPr>
-      <w:r>
+        <w:t>Логистичен мениджър може да изведе справка „Продажби по дати“, за да направи тенденция на продажбите (в количествено изражение).</w:t>
+      </w:r>
+    </w:p>
+    <w:p>
+      <w:pPr>
+        <w:pStyle w:val="disbody"/>
+        <w:ind w:firstLine="0"/>
         <w:rPr>
           <w:szCs w:val="28"/>
         </w:rPr>
-        <w:t>В бизнеса се използват корпоративни информационни системи (системи за управление на бизнеса, ERP системи), за да се обхванат всички логистични процеси – за да се извеждат справки за материалните потоци в статика и динамика.</w:t>
-      </w:r>
-    </w:p>
-    <w:p>
-      <w:pPr>
-        <w:pStyle w:val="disbody"/>
-        <w:ind w:firstLine="0"/>
+      </w:pPr>
+      <w:r>
         <w:rPr>
           <w:szCs w:val="28"/>
         </w:rPr>
+        <w:t>Набирането на информация за поръчки от клиенти от дистрибуторите в определени случаи се извършва чрез мобилни терминали. Тези терминали могат да предават данни към централизирана ERP система онлайн (в реално време) или офлайн. В първия случай логистичният мениджър има по всяко време актуална информация за получените поръчки.</w:t>
+      </w:r>
+    </w:p>
+    <w:p>
+      <w:pPr>
+        <w:pStyle w:val="disbody"/>
+        <w:ind w:firstLine="0"/>
+        <w:rPr>
+          <w:lang w:val="en-US"/>
+        </w:rPr>
       </w:pPr>
       <w:r>
         <w:rPr>
           <w:szCs w:val="28"/>
         </w:rPr>
-        <w:t>Един от аспектите на планирането на материалните потоци означава да се използва ERP система за изчисляване на количеството суровини и материали, които да се поръчат.</w:t>
-      </w:r>
-    </w:p>
-    <w:p>
-      <w:pPr>
-        <w:pStyle w:val="disbody"/>
-        <w:ind w:firstLine="0"/>
-        <w:rPr>
-          <w:szCs w:val="28"/>
-        </w:rPr>
-      </w:pPr>
-      <w:r>
-        <w:rPr>
-          <w:szCs w:val="28"/>
-        </w:rPr>
-        <w:t xml:space="preserve">В логистичната система възниква информация на различни места. Тази информация следва да се набира, структурира и съхранява в бази от данни. Най-често информацията се въвежда ръчно в средата на ERP (Enterprise </w:t>
-      </w:r>
-      <w:proofErr w:type="spellStart"/>
-      <w:r>
-        <w:rPr>
-          <w:szCs w:val="28"/>
-        </w:rPr>
         <w:lastRenderedPageBreak/>
-        <w:t>Resource</w:t>
-      </w:r>
-      <w:proofErr w:type="spellEnd"/>
-      <w:r>
-        <w:rPr>
-          <w:szCs w:val="28"/>
-        </w:rPr>
-        <w:t xml:space="preserve"> </w:t>
-      </w:r>
-      <w:proofErr w:type="spellStart"/>
-      <w:r>
-        <w:rPr>
-          <w:szCs w:val="28"/>
-        </w:rPr>
-        <w:t>Planning</w:t>
-      </w:r>
-      <w:proofErr w:type="spellEnd"/>
-      <w:r>
-        <w:rPr>
-          <w:szCs w:val="28"/>
-        </w:rPr>
-        <w:t>) система (наричана на български език „корпоративна информационна система“ или „система за управление на бизнеса“) автоматизирано или автоматично. Освен това, набраната</w:t>
-      </w:r>
-      <w:r>
-        <w:rPr>
-          <w:szCs w:val="28"/>
-          <w:lang w:val="en-US"/>
-        </w:rPr>
-        <w:t xml:space="preserve"> </w:t>
-      </w:r>
-      <w:r>
-        <w:rPr>
-          <w:szCs w:val="28"/>
-        </w:rPr>
-        <w:t>информация се използва от логистичните мениджъри за вземане на решения.</w:t>
-      </w:r>
-    </w:p>
-    <w:p>
-      <w:pPr>
-        <w:pStyle w:val="disbody"/>
-        <w:ind w:firstLine="0"/>
-        <w:rPr>
-          <w:szCs w:val="28"/>
-        </w:rPr>
-      </w:pPr>
-      <w:r>
-        <w:rPr>
-          <w:szCs w:val="28"/>
-        </w:rPr>
-        <w:t>Някои производствени предприятия получават ежедневно поръчки от своите клиенти по телефон. Поръчките се въвеждат от служител на производственото предприятие в корпоративна ERP система. В края на деня се извежда справка, съдържаща обобщена информация от всички поръчки. На следващия ден сутринта се извежда справка за разпределената продукция по микробуси.</w:t>
-      </w:r>
-    </w:p>
-    <w:p>
-      <w:pPr>
-        <w:pStyle w:val="disbody"/>
-        <w:ind w:firstLine="0"/>
-        <w:rPr>
-          <w:szCs w:val="28"/>
-        </w:rPr>
-      </w:pPr>
-    </w:p>
-    <w:p>
-      <w:pPr>
-        <w:pStyle w:val="disbody"/>
-        <w:ind w:firstLine="0"/>
-        <w:rPr>
-          <w:szCs w:val="28"/>
-        </w:rPr>
-      </w:pPr>
-      <w:r>
-        <w:rPr>
-          <w:szCs w:val="28"/>
-        </w:rPr>
-        <w:t>Първо, да осигурява потребителите с адекватна на техните информационни потребности първична и резултатна информация, необходима за ефективно организиране и реализация на логистичните функции и операции по придвижването на материалните и сервизни потоци;</w:t>
-      </w:r>
-    </w:p>
-    <w:p>
-      <w:pPr>
-        <w:pStyle w:val="disbody"/>
-        <w:ind w:firstLine="0"/>
-        <w:rPr>
-          <w:szCs w:val="28"/>
-        </w:rPr>
-      </w:pPr>
-      <w:r>
-        <w:rPr>
-          <w:szCs w:val="28"/>
-        </w:rPr>
-        <w:t>Второ, да предоставя нужната на логистичните мениджъри и изпълнители информация в подходящ вид;</w:t>
-      </w:r>
-    </w:p>
-    <w:p>
-      <w:pPr>
-        <w:pStyle w:val="disbody"/>
-        <w:ind w:firstLine="0"/>
-        <w:rPr>
-          <w:szCs w:val="28"/>
-        </w:rPr>
-      </w:pPr>
-      <w:r>
-        <w:rPr>
-          <w:szCs w:val="28"/>
-        </w:rPr>
-        <w:t>Трето, да гарантира пълнотата, достоверността и своевременността на необходимата информация съобразно изпълняваните функции, както и ефективният й пренос до конкретните потребители;</w:t>
-      </w:r>
-    </w:p>
-    <w:p>
-      <w:pPr>
-        <w:pStyle w:val="disbody"/>
-        <w:ind w:firstLine="0"/>
-        <w:rPr>
-          <w:szCs w:val="28"/>
-        </w:rPr>
-      </w:pPr>
-      <w:r>
-        <w:rPr>
-          <w:szCs w:val="28"/>
-        </w:rPr>
-        <w:t>Четвърто, по подходящ начин да диференцира информацията по функции, дейности, операции и задачи, които се решават.</w:t>
-      </w:r>
-    </w:p>
-    <w:p>
-      <w:pPr>
-        <w:pStyle w:val="disbody"/>
-      </w:pPr>
-      <w:r>
-        <w:t xml:space="preserve">С помощта на съвременните информационни технологии се реализира </w:t>
-      </w:r>
-      <w:r>
-        <w:rPr>
-          <w:b/>
-          <w:bCs/>
-        </w:rPr>
-        <w:t>единен информационен процес</w:t>
-      </w:r>
-      <w:r>
-        <w:t xml:space="preserve">, характеризиращ се със: 1. Ускорен ефективен пренос на информационните потоци в рамките на логистичната система; 2. Надеждно съхранение на данни в база от данни; 3. Филтрация на информационните потоци; 4. Обединяване и разделяне на информационните потоци; 5. Информационни преобразувания – копиране, групиране, обобщаване, извеждане; 6. Целева обработка на информацията </w:t>
-      </w:r>
-      <w:r>
-        <w:lastRenderedPageBreak/>
-        <w:t xml:space="preserve">във връзка с осъществяване на логистичните операции. </w:t>
-      </w:r>
-    </w:p>
-    <w:p>
-      <w:pPr>
-        <w:pStyle w:val="disbody"/>
-        <w:ind w:firstLine="0"/>
-        <w:rPr>
-          <w:szCs w:val="28"/>
-        </w:rPr>
-      </w:pPr>
-    </w:p>
-    <w:p>
-      <w:pPr>
-        <w:pStyle w:val="disbody"/>
-        <w:ind w:firstLine="0"/>
-        <w:rPr>
-          <w:szCs w:val="28"/>
-        </w:rPr>
-      </w:pPr>
-      <w:r>
-        <w:rPr>
-          <w:b/>
+        <w:t>ERP системите осигуряват персонализиран достъп на потребителите. Най-често се формират групи потребители с точно определени права за достъп (например счетоводители, касиери, стоковеди, мениджъри производство, технолози, логистични мениджъри). Всеки нов потребител се причислява към определена група.</w:t>
+      </w:r>
+    </w:p>
+    <w:p>
+      <w:pPr>
+        <w:pStyle w:val="disbody"/>
+        <w:rPr>
           <w:bCs/>
           <w:szCs w:val="28"/>
         </w:rPr>
-        <w:t>В повечето случаи логистичните</w:t>
-      </w:r>
-      <w:r>
-        <w:rPr>
-          <w:szCs w:val="28"/>
-        </w:rPr>
-        <w:t xml:space="preserve"> мениджъри се нуждаят от една „малка“ справка, за да вземат решение. Така например справка за движението на суровини и материали може веднага да покаже онези суровини и материали, които са закупени, но не са вложени в производство (залежават в склада).</w:t>
-      </w:r>
-    </w:p>
-    <w:p>
-      <w:pPr>
-        <w:pStyle w:val="disbody"/>
-        <w:ind w:firstLine="0"/>
-        <w:rPr>
-          <w:szCs w:val="28"/>
-        </w:rPr>
-      </w:pPr>
-      <w:r>
-        <w:rPr>
-          <w:szCs w:val="28"/>
-        </w:rPr>
-        <w:t>Логистичен мениджър може да изведе справка „Продажби по дати“, за да направи тенденция на продажбите (в количествено изражение).</w:t>
-      </w:r>
-    </w:p>
-    <w:p>
-      <w:pPr>
-        <w:pStyle w:val="disbody"/>
-        <w:ind w:firstLine="0"/>
-        <w:rPr>
-          <w:szCs w:val="28"/>
-        </w:rPr>
-      </w:pPr>
-      <w:r>
-        <w:rPr>
-          <w:szCs w:val="28"/>
-        </w:rPr>
-        <w:t>Набирането на информация за поръчки от клиенти от дистрибуторите в определени случаи се извършва чрез мобилни терминали. Тези терминали могат да предават данни към централизирана ERP система онлайн (в реално време) или офлайн. В първия случай логистичният мениджър има по всяко време актуална информация за получените поръчки.</w:t>
-      </w:r>
-    </w:p>
-    <w:p>
-      <w:pPr>
-        <w:pStyle w:val="disbody"/>
-        <w:ind w:firstLine="0"/>
-        <w:rPr>
-          <w:lang w:val="en-US"/>
-        </w:rPr>
-      </w:pPr>
-      <w:r>
-        <w:rPr>
-          <w:szCs w:val="28"/>
-        </w:rPr>
-        <w:t>ERP системите осигуряват персонализиран достъп на потребителите. Най-често се формират групи потребители с точно определени права за достъп (например счетоводители, касиери, стоковеди, мениджъри производство, технолози, логистични мениджъри). Всеки нов потребител се причислява към определена група.</w:t>
-      </w:r>
-    </w:p>
-    <w:p>
-      <w:pPr>
-        <w:pStyle w:val="disbody"/>
+      </w:pPr>
+    </w:p>
+    <w:p>
+      <w:pPr>
+        <w:widowControl/>
+        <w:spacing w:line="240" w:lineRule="auto"/>
+        <w:ind w:firstLine="0"/>
+        <w:jc w:val="left"/>
         <w:rPr>
           <w:bCs/>
           <w:szCs w:val="28"/>
         </w:rPr>
       </w:pPr>
-    </w:p>
-    <w:p>
-      <w:pPr>
-        <w:widowControl/>
-        <w:spacing w:line="240" w:lineRule="auto"/>
-        <w:ind w:firstLine="0"/>
-        <w:jc w:val="left"/>
+      <w:r>
         <w:rPr>
           <w:bCs/>
           <w:szCs w:val="28"/>
         </w:rPr>
-      </w:pPr>
-      <w:r>
-        <w:rPr>
-          <w:bCs/>
-          <w:szCs w:val="28"/>
-        </w:rPr>
         <w:br w:type="page"/>
       </w:r>
     </w:p>
@@ -3743,15 +3192,30 @@
         <w:pStyle w:val="disbody"/>
       </w:pPr>
       <w:r>
-        <w:t xml:space="preserve"> Повечето куриерски компании позволяват проследяване на пратка по номер на товарителница. Повечето превозвачи на контейнери (като например </w:t>
-      </w:r>
-      <w:proofErr w:type="spellStart"/>
-      <w:r>
+        <w:t xml:space="preserve"> </w:t>
+      </w:r>
+      <w:r>
+        <w:rPr>
+          <w:u w:val="single"/>
+        </w:rPr>
+        <w:t xml:space="preserve">Повечето куриерски компании позволяват проследяване на пратка по номер на товарителница. Повечето превозвачи на контейнери (като например </w:t>
+      </w:r>
+      <w:proofErr w:type="spellStart"/>
+      <w:r>
+        <w:rPr>
+          <w:u w:val="single"/>
+        </w:rPr>
         <w:t>Maersk</w:t>
       </w:r>
       <w:proofErr w:type="spellEnd"/>
       <w:r>
-        <w:t>) позволяват онлайн проследяване на контейнер по номер на контейнер.</w:t>
+        <w:rPr>
+          <w:u w:val="single"/>
+        </w:rPr>
+        <w:t>) позволяват</w:t>
+      </w:r>
+      <w:r>
+        <w:t xml:space="preserve"> онлайн проследяване на контейнер по номер на контейнер.</w:t>
       </w:r>
     </w:p>
     <w:p>

--- a/thesis/temp.docx
+++ b/thesis/temp.docx
@@ -2976,465 +2976,228 @@
     <w:p>
       <w:pPr>
         <w:pStyle w:val="disbody"/>
-        <w:ind w:firstLine="0"/>
+      </w:pPr>
+      <w:r>
         <w:rPr>
           <w:b/>
           <w:bCs/>
+        </w:rPr>
+        <w:t xml:space="preserve">Информационният поток </w:t>
+      </w:r>
+      <w:r>
+        <w:t>е съвкупност от циркулиращите в логистичната система, както и между нея и външната среда, сведения за процесите на производство, разпределение, обмен и потребление на стоково материални ценности, необходими за управление и контрол на логистичните операции. Те могат да съществуват под формата на хартиени и/или електронни документи и са обектно определени на основата на взаимовръзката им със съответни материални и сервизни потоци, като могат да бъдат характеризирани с редица показатели.</w:t>
+      </w:r>
+    </w:p>
+    <w:p>
+      <w:pPr>
+        <w:pStyle w:val="disbody"/>
+      </w:pPr>
+    </w:p>
+    <w:p>
+      <w:pPr>
+        <w:pStyle w:val="disbody"/>
+        <w:rPr>
           <w:szCs w:val="28"/>
         </w:rPr>
       </w:pPr>
-    </w:p>
-    <w:p>
-      <w:pPr>
-        <w:pStyle w:val="disbody"/>
-        <w:ind w:firstLine="0"/>
+      <w:r>
         <w:rPr>
           <w:szCs w:val="28"/>
         </w:rPr>
-      </w:pPr>
-      <w:r>
+        <w:t>Поръчки могат да се получават по: (1) телефон, факс, е-поща, (2) в онлайн система (система за електронна търговия) или (3) чрез директна комуникация между ERP системата на продавача с ERP системата на корпоративния клиент.</w:t>
+      </w:r>
+    </w:p>
+    <w:p>
+      <w:pPr>
+        <w:pStyle w:val="disbody"/>
+      </w:pPr>
+      <w:r>
+        <w:t>Както отбелязахме, някои информационни потоци (на пример заявка от клиент) са носители само на логистична информация.</w:t>
+      </w:r>
+    </w:p>
+    <w:p>
+      <w:pPr>
+        <w:pStyle w:val="disbody"/>
+      </w:pPr>
+    </w:p>
+    <w:p>
+      <w:pPr>
+        <w:pStyle w:val="disbody"/>
         <w:rPr>
           <w:szCs w:val="28"/>
         </w:rPr>
-        <w:t xml:space="preserve">В логистичната система възниква информация на различни места. Тази информация следва да се набира, структурира и съхранява в бази от данни. Най-често информацията се въвежда ръчно в средата на ERP (Enterprise </w:t>
-      </w:r>
-      <w:proofErr w:type="spellStart"/>
+      </w:pPr>
       <w:r>
         <w:rPr>
           <w:szCs w:val="28"/>
         </w:rPr>
-        <w:t>Resource</w:t>
-      </w:r>
-      <w:proofErr w:type="spellEnd"/>
-      <w:r>
+        <w:t xml:space="preserve">Осигуряването на пряк достъп до логистични услуги и разполагаемите мощности на звената в логистичните системи, автоматизацията на дейностите и операциите непосредствено снижава логистичните разходи до възможния минимум. </w:t>
+      </w:r>
+    </w:p>
+    <w:p>
+      <w:pPr>
+        <w:pStyle w:val="disbody"/>
         <w:rPr>
           <w:szCs w:val="28"/>
         </w:rPr>
-        <w:t xml:space="preserve"> </w:t>
-      </w:r>
-      <w:proofErr w:type="spellStart"/>
+      </w:pPr>
       <w:r>
         <w:rPr>
           <w:szCs w:val="28"/>
         </w:rPr>
-        <w:t>Planning</w:t>
-      </w:r>
-      <w:proofErr w:type="spellEnd"/>
-      <w:r>
+        <w:t>За целта са необходими, както и съгласуване на конфигурациите и прилагането на съответни стандарти. Едновременно с това, участници в логистични вериги, които не прилагат информационни технологии и електронен обмен на данни (EDI), могат да загубят пазарната си позиция.</w:t>
+      </w:r>
+    </w:p>
+    <w:p>
+      <w:pPr>
+        <w:pStyle w:val="disbody"/>
         <w:rPr>
           <w:szCs w:val="28"/>
         </w:rPr>
-        <w:t>) система (наричана на български език автоматизирано или автоматично. Освен това, набраната</w:t>
-      </w:r>
-      <w:r>
+      </w:pPr>
+    </w:p>
+    <w:p>
+      <w:pPr>
+        <w:pStyle w:val="disbody"/>
         <w:rPr>
           <w:szCs w:val="28"/>
-          <w:lang w:val="en-US"/>
-        </w:rPr>
-        <w:t xml:space="preserve"> </w:t>
-      </w:r>
-      <w:r>
+        </w:rPr>
+      </w:pPr>
+    </w:p>
+    <w:p>
+      <w:pPr>
+        <w:pStyle w:val="disbody"/>
         <w:rPr>
           <w:szCs w:val="28"/>
         </w:rPr>
-        <w:t>информация се използва от логистичните мениджъри за вземане на решения.</w:t>
-      </w:r>
-    </w:p>
-    <w:p>
-      <w:pPr>
-        <w:pStyle w:val="disbody"/>
-        <w:ind w:firstLine="0"/>
+      </w:pPr>
+    </w:p>
+    <w:p>
+      <w:pPr>
+        <w:pStyle w:val="disbody"/>
         <w:rPr>
           <w:szCs w:val="28"/>
         </w:rPr>
       </w:pPr>
-    </w:p>
-    <w:p>
-      <w:pPr>
-        <w:pStyle w:val="disbody"/>
-        <w:ind w:firstLine="0"/>
+      <w:r>
         <w:rPr>
           <w:szCs w:val="28"/>
         </w:rPr>
-      </w:pPr>
+        <w:t xml:space="preserve">оптимална </w:t>
+      </w:r>
+      <w:proofErr w:type="spellStart"/>
       <w:r>
         <w:rPr>
           <w:szCs w:val="28"/>
         </w:rPr>
-        <w:t>Някои производствени предприятия получават ежедневно поръчки от своите клиенти по телефон. Поръчките се въвеждат от служител на производственото предприятие в корпоративна ERP система. В края на деня се извежда справка, съдържаща обобщена информация от всички поръчки. На следващия ден сутринта се извежда справка за разпределената продукция по микробуси.</w:t>
-      </w:r>
-    </w:p>
-    <w:p>
-      <w:pPr>
-        <w:pStyle w:val="disbody"/>
-        <w:ind w:firstLine="0"/>
+        <w:t>маршрутизация</w:t>
+      </w:r>
+      <w:proofErr w:type="spellEnd"/>
+      <w:r>
         <w:rPr>
           <w:szCs w:val="28"/>
         </w:rPr>
-      </w:pPr>
-    </w:p>
-    <w:p>
-      <w:pPr>
-        <w:pStyle w:val="disbody"/>
-        <w:ind w:firstLine="0"/>
+        <w:t>; Използването на устройства за навигация в автомобили е обичайна практика. В този случай устройството има вградена GPS антена. Американското правителство плаща 400 млн. долара годишно за поддържане на спътниците, за да може всички потребители да ползват устройствата си с GPS антена безплатно. Повечето смарт телефони имат вградена GPS антена.</w:t>
+      </w:r>
+    </w:p>
+    <w:p>
+      <w:pPr>
+        <w:pStyle w:val="disbody"/>
         <w:rPr>
           <w:szCs w:val="28"/>
         </w:rPr>
       </w:pPr>
-      <w:r>
-        <w:rPr>
-          <w:b/>
-          <w:bCs/>
-          <w:szCs w:val="28"/>
-        </w:rPr>
-        <w:t>В повечето случаи логистичните</w:t>
-      </w:r>
-      <w:r>
-        <w:rPr>
-          <w:szCs w:val="28"/>
-        </w:rPr>
-        <w:t xml:space="preserve"> мениджъри се нуждаят от една „малка“ справка, за да вземат решение. Така например справка за движението на суровини и материали може веднага да покаже онези суровини и материали, които са закупени, но не са вложени в производство (залежават в склада).</w:t>
-      </w:r>
-    </w:p>
-    <w:p>
-      <w:pPr>
-        <w:pStyle w:val="disbody"/>
-        <w:ind w:firstLine="0"/>
-        <w:rPr>
-          <w:szCs w:val="28"/>
-        </w:rPr>
-      </w:pPr>
-      <w:r>
-        <w:rPr>
-          <w:szCs w:val="28"/>
-        </w:rPr>
-        <w:t>Логистичен мениджър може да изведе справка „Продажби по дати“, за да направи тенденция на продажбите (в количествено изражение).</w:t>
-      </w:r>
-    </w:p>
-    <w:p>
-      <w:pPr>
-        <w:pStyle w:val="disbody"/>
-        <w:ind w:firstLine="0"/>
-        <w:rPr>
-          <w:szCs w:val="28"/>
-        </w:rPr>
-      </w:pPr>
-      <w:r>
-        <w:rPr>
-          <w:szCs w:val="28"/>
-        </w:rPr>
-        <w:t>Набирането на информация за поръчки от клиенти от дистрибуторите в определени случаи се извършва чрез мобилни терминали. Тези терминали могат да предават данни към централизирана ERP система онлайн (в реално време) или офлайн. В първия случай логистичният мениджър има по всяко време актуална информация за получените поръчки.</w:t>
-      </w:r>
-    </w:p>
-    <w:p>
-      <w:pPr>
-        <w:pStyle w:val="disbody"/>
-        <w:ind w:firstLine="0"/>
-        <w:rPr>
-          <w:lang w:val="en-US"/>
-        </w:rPr>
-      </w:pPr>
-      <w:r>
-        <w:rPr>
-          <w:szCs w:val="28"/>
-        </w:rPr>
+    </w:p>
+    <w:p>
+      <w:pPr>
+        <w:pStyle w:val="disbody"/>
+      </w:pPr>
+      <w:r>
+        <w:t> Използването на устройства за навигация в автомобили е обичайна практика. В този случай устройството има вградена GPS антена. Американското правителство плаща 400 млн. долара годишно за поддържане на спътниците, за да може всички потребители да ползват устройствата си с GPS антена безплатно. Повечето смарт телефони имат вградена GPS антена.(6) определяне на оптималната продължителност на логистичния цикъл;(7) оптимизация на процедурите по набиране, обработка и изпълнение на заявки;(8) оптимизация на параметрите на системите за управление на запаси;(9) оптимален избор на превозвач, експедитор или доставчик.</w:t>
+      </w:r>
+    </w:p>
+    <w:p>
+      <w:pPr>
+        <w:pStyle w:val="disbody"/>
+      </w:pPr>
+    </w:p>
+    <w:p>
+      <w:pPr>
+        <w:pStyle w:val="disbody"/>
+      </w:pPr>
+      <w:r>
+        <w:t xml:space="preserve">Отвореност – възможност за интеграция с други информационни системи. Желателно е информационната система да поддържа софтуерни елементи за “бизнес–бизнес” (B2B - </w:t>
+      </w:r>
+      <w:proofErr w:type="spellStart"/>
+      <w:r>
+        <w:t>business</w:t>
+      </w:r>
+      <w:proofErr w:type="spellEnd"/>
+      <w:r>
+        <w:t xml:space="preserve"> </w:t>
+      </w:r>
+      <w:proofErr w:type="spellStart"/>
+      <w:r>
+        <w:t>to</w:t>
+      </w:r>
+      <w:proofErr w:type="spellEnd"/>
+      <w:r>
+        <w:t xml:space="preserve"> </w:t>
+      </w:r>
+      <w:proofErr w:type="spellStart"/>
+      <w:r>
+        <w:t>business</w:t>
+      </w:r>
+      <w:proofErr w:type="spellEnd"/>
+      <w:r>
+        <w:t xml:space="preserve">) и „бизнес–клиент” (B2C - </w:t>
+      </w:r>
+      <w:proofErr w:type="spellStart"/>
+      <w:r>
+        <w:t>business</w:t>
+      </w:r>
+      <w:proofErr w:type="spellEnd"/>
+      <w:r>
+        <w:t xml:space="preserve"> </w:t>
+      </w:r>
+      <w:proofErr w:type="spellStart"/>
+      <w:r>
+        <w:t>to</w:t>
+      </w:r>
+      <w:proofErr w:type="spellEnd"/>
+      <w:r>
+        <w:t xml:space="preserve"> </w:t>
+      </w:r>
+      <w:proofErr w:type="spellStart"/>
+      <w:r>
+        <w:t>consumer</w:t>
+      </w:r>
+      <w:proofErr w:type="spellEnd"/>
+      <w:r>
+        <w:t>) интеграция.</w:t>
+      </w:r>
+    </w:p>
+    <w:p>
+      <w:pPr>
+        <w:pStyle w:val="disbody"/>
+      </w:pPr>
+      <w:r>
+        <w:t> Така на пример куриерските компании интегрират своите корпоративни системи с уеб сайт, където клиентите могат сами както да създават товарителници, така и да проверят придвижването на своята пратка по номер на товарителница.</w:t>
+      </w:r>
+    </w:p>
+    <w:p>
+      <w:pPr>
+        <w:pStyle w:val="disbody"/>
+      </w:pPr>
+      <w:r>
+        <w:t xml:space="preserve">организация на бизнес процесите съобразно възможностите на софтуерния продукт; </w:t>
+      </w:r>
+      <w:r>
+        <w:t xml:space="preserve"> В редица предприятия мениджърите внедряват ERP </w:t>
+      </w:r>
+      <w:r>
         <w:lastRenderedPageBreak/>
-        <w:t>ERP системите осигуряват персонализиран достъп на потребителите. Най-често се формират групи потребители с точно определени права за достъп (например счетоводители, касиери, стоковеди, мениджъри производство, технолози, логистични мениджъри). Всеки нов потребител се причислява към определена група.</w:t>
-      </w:r>
-    </w:p>
-    <w:p>
-      <w:pPr>
-        <w:pStyle w:val="disbody"/>
-        <w:rPr>
-          <w:bCs/>
-          <w:szCs w:val="28"/>
-        </w:rPr>
-      </w:pPr>
-    </w:p>
-    <w:p>
-      <w:pPr>
-        <w:widowControl/>
-        <w:spacing w:line="240" w:lineRule="auto"/>
-        <w:ind w:firstLine="0"/>
-        <w:jc w:val="left"/>
-        <w:rPr>
-          <w:bCs/>
-          <w:szCs w:val="28"/>
-        </w:rPr>
-      </w:pPr>
-      <w:r>
-        <w:rPr>
-          <w:bCs/>
-          <w:szCs w:val="28"/>
-        </w:rPr>
-        <w:br w:type="page"/>
-      </w:r>
-    </w:p>
-    <w:p>
-      <w:pPr>
-        <w:pStyle w:val="disbody"/>
-      </w:pPr>
-      <w:r>
-        <w:lastRenderedPageBreak/>
-        <w:t>Перспективите в развитието им в рамките на логистичната система могат да се обобщят до:</w:t>
-      </w:r>
-    </w:p>
-    <w:p>
-      <w:pPr>
-        <w:pStyle w:val="disbody"/>
-      </w:pPr>
-      <w:r>
-        <w:t>1. Информационна интеграция на основата на Интернет и глобален мониторинг на материалните потоци;</w:t>
-      </w:r>
-    </w:p>
-    <w:p>
-      <w:pPr>
-        <w:pStyle w:val="disbody"/>
-      </w:pPr>
-      <w:r>
-        <w:t xml:space="preserve"> </w:t>
-      </w:r>
-      <w:r>
-        <w:rPr>
-          <w:u w:val="single"/>
-        </w:rPr>
-        <w:t xml:space="preserve">Повечето куриерски компании позволяват проследяване на пратка по номер на товарителница. Повечето превозвачи на контейнери (като например </w:t>
-      </w:r>
-      <w:proofErr w:type="spellStart"/>
-      <w:r>
-        <w:rPr>
-          <w:u w:val="single"/>
-        </w:rPr>
-        <w:t>Maersk</w:t>
-      </w:r>
-      <w:proofErr w:type="spellEnd"/>
-      <w:r>
-        <w:rPr>
-          <w:u w:val="single"/>
-        </w:rPr>
-        <w:t>) позволяват</w:t>
-      </w:r>
-      <w:r>
-        <w:t xml:space="preserve"> онлайн проследяване на контейнер по номер на контейнер.</w:t>
-      </w:r>
-    </w:p>
-    <w:p>
-      <w:pPr>
-        <w:pStyle w:val="disbody"/>
-      </w:pPr>
-      <w:r>
-        <w:t>Информационна интеграция на доставчици и потребители чрез използването на платформи интернет-интранет;</w:t>
-      </w:r>
-    </w:p>
-    <w:p>
-      <w:pPr>
-        <w:pStyle w:val="disbody"/>
-      </w:pPr>
-      <w:r>
-        <w:t> Получаването на заявка от клиент в онлайн система е обичайна практика. Най-често онлайн системата не е директно свързана с ERP системата на търговеца. Обикновено получените заявки се одобряват, преди да се прехвърлят в ERP системата.</w:t>
-      </w:r>
-    </w:p>
-    <w:p>
-      <w:pPr>
-        <w:pStyle w:val="disbody"/>
-      </w:pPr>
-      <w:r>
-        <w:t xml:space="preserve">Трето, усъвършенстване на мобилните връзки; </w:t>
-      </w:r>
-      <w:r>
-        <w:t> Стремежът на редица предприятия е да накарат своите клиенти да въвеждат поръчки в онлайн система, вместо да звънят по телефона. В този случай се използва „свободното“ време на клиента за въвеждане на поръчка. Редица пицарии предлагат отстъпка при поръчване онлайн.</w:t>
-      </w:r>
-    </w:p>
-    <w:p>
-      <w:pPr>
-        <w:pStyle w:val="disbody"/>
-      </w:pPr>
-    </w:p>
-    <w:p>
-      <w:pPr>
-        <w:pStyle w:val="disbody"/>
-      </w:pPr>
-      <w:r>
-        <w:rPr>
-          <w:b/>
-          <w:bCs/>
-        </w:rPr>
-        <w:t xml:space="preserve">Информационният поток </w:t>
-      </w:r>
-      <w:r>
-        <w:t>е съвкупност от циркулиращите в логистичната система, както и между нея и външната среда, сведения за процесите на производство, разпределение, обмен и потребление на стоково материални ценности, необходими за управление и контрол на логистичните операции. Те могат да съществуват под формата на хартиени и/или електронни документи и са обектно определени на основата на взаимовръзката им със съответни материални и сервизни потоци, като могат да бъдат характеризирани с редица показатели.</w:t>
-      </w:r>
-    </w:p>
-    <w:p>
-      <w:pPr>
-        <w:pStyle w:val="disbody"/>
-        <w:rPr>
-          <w:szCs w:val="28"/>
-        </w:rPr>
-      </w:pPr>
-      <w:r>
-        <w:rPr>
-          <w:szCs w:val="28"/>
-        </w:rPr>
-        <w:t xml:space="preserve">Един от най-често срещаните информационни потоци в логистиката </w:t>
-      </w:r>
-      <w:r>
-        <w:rPr>
-          <w:szCs w:val="28"/>
-        </w:rPr>
-        <w:lastRenderedPageBreak/>
-        <w:t>е потокът „поръчки от клиенти“. Този поток е носител само на логистична, но не и на счетоводна информация. Ето защо всяко предприятие прилага индивидуален подход при неговото организиране. Поръчки могат да се получават по: (1) телефон, факс, е-поща, (2) в онлайн система (система за електронна търговия) или (3) чрез директна комуникация между ERP системата на продавача с ERP системата на корпоративния клиент.</w:t>
-      </w:r>
-    </w:p>
-    <w:p>
-      <w:pPr>
-        <w:pStyle w:val="disbody"/>
-      </w:pPr>
-      <w:r>
-        <w:t>Както отбелязахме, някои информационни потоци (на пример заявка от клиент) са носители само на логистична информация.</w:t>
-      </w:r>
-    </w:p>
-    <w:p>
-      <w:pPr>
-        <w:pStyle w:val="disbody"/>
-        <w:rPr>
-          <w:szCs w:val="28"/>
-        </w:rPr>
-      </w:pPr>
-      <w:r>
-        <w:rPr>
-          <w:szCs w:val="28"/>
-        </w:rPr>
-        <w:t xml:space="preserve">Информационните технологии са един от главните източници за повишаване производителността и </w:t>
-      </w:r>
-      <w:proofErr w:type="spellStart"/>
-      <w:r>
-        <w:rPr>
-          <w:szCs w:val="28"/>
-        </w:rPr>
-        <w:t>конкурентноспособността</w:t>
-      </w:r>
-      <w:proofErr w:type="spellEnd"/>
-      <w:r>
-        <w:rPr>
-          <w:szCs w:val="28"/>
-        </w:rPr>
-        <w:t>. Осигуряването на пряк достъп до логистични услуги и разполагаемите мощности на звената в логистичните системи, автоматизацията на дейностите и операциите непосредствено снижава логистичните разходи до възможния минимум. Осигурява се възможност за електронен обмен на данни между участниците в логистичния процес. За целта са необходими мощни съвременни компютри и високоскоростни канали за пренос на данни, както и съгласуване на конфигурациите и прилагането на съответни стандарти. Едновременно с това, участници в логистични вериги, които не прилагат информационни технологии и електронен обмен на данни (EDI), могат да загубят пазарната си позиция.</w:t>
-      </w:r>
-    </w:p>
-    <w:p>
-      <w:pPr>
-        <w:pStyle w:val="disbody"/>
-        <w:rPr>
-          <w:szCs w:val="28"/>
-        </w:rPr>
-      </w:pPr>
-      <w:r>
-        <w:rPr>
-          <w:szCs w:val="28"/>
-        </w:rPr>
-        <w:t xml:space="preserve">оптимална </w:t>
-      </w:r>
-      <w:proofErr w:type="spellStart"/>
-      <w:r>
-        <w:rPr>
-          <w:szCs w:val="28"/>
-        </w:rPr>
-        <w:t>маршрутизация</w:t>
-      </w:r>
-      <w:proofErr w:type="spellEnd"/>
-      <w:r>
-        <w:rPr>
-          <w:szCs w:val="28"/>
-        </w:rPr>
-        <w:t>; Използването на устройства за навигация в автомобили е обичайна практика. В този случай устройството има вградена GPS антена. Американското правителство плаща 400 млн. долара годишно за поддържане на спътниците, за да може всички потребители да ползват устройствата си с GPS антена безплатно. Повечето смарт телефони имат вградена GPS антена.</w:t>
-      </w:r>
-    </w:p>
-    <w:p>
-      <w:pPr>
-        <w:pStyle w:val="disbody"/>
-      </w:pPr>
-      <w:r>
-        <w:t xml:space="preserve"> Използването на устройства за навигация в автомобили е обичайна практика. В този случай устройството има вградена GPS антена. Американското правителство плаща 400 млн. долара годишно за </w:t>
-      </w:r>
-      <w:r>
-        <w:lastRenderedPageBreak/>
-        <w:t>поддържане на спътниците, за да може всички потребители да ползват устройствата си с GPS антена безплатно. Повечето смарт телефони имат вградена GPS антена.(6) определяне на оптималната продължителност на логистичния цикъл;(7) оптимизация на процедурите по набиране, обработка и изпълнение на заявки;(8) оптимизация на параметрите на системите за управление на запаси;(9) оптимален избор на превозвач, експедитор или доставчик.</w:t>
-      </w:r>
-    </w:p>
-    <w:p>
-      <w:pPr>
-        <w:pStyle w:val="disbody"/>
-      </w:pPr>
-      <w:r>
-        <w:t xml:space="preserve">Отвореност – възможност за интеграция с други информационни системи. Желателно е информационната система да поддържа софтуерни елементи за “бизнес–бизнес” (B2B - </w:t>
-      </w:r>
-      <w:proofErr w:type="spellStart"/>
-      <w:r>
-        <w:t>business</w:t>
-      </w:r>
-      <w:proofErr w:type="spellEnd"/>
-      <w:r>
-        <w:t xml:space="preserve"> </w:t>
-      </w:r>
-      <w:proofErr w:type="spellStart"/>
-      <w:r>
-        <w:t>to</w:t>
-      </w:r>
-      <w:proofErr w:type="spellEnd"/>
-      <w:r>
-        <w:t xml:space="preserve"> </w:t>
-      </w:r>
-      <w:proofErr w:type="spellStart"/>
-      <w:r>
-        <w:t>business</w:t>
-      </w:r>
-      <w:proofErr w:type="spellEnd"/>
-      <w:r>
-        <w:t xml:space="preserve">) и „бизнес–клиент” (B2C - </w:t>
-      </w:r>
-      <w:proofErr w:type="spellStart"/>
-      <w:r>
-        <w:t>business</w:t>
-      </w:r>
-      <w:proofErr w:type="spellEnd"/>
-      <w:r>
-        <w:t xml:space="preserve"> </w:t>
-      </w:r>
-      <w:proofErr w:type="spellStart"/>
-      <w:r>
-        <w:t>to</w:t>
-      </w:r>
-      <w:proofErr w:type="spellEnd"/>
-      <w:r>
-        <w:t xml:space="preserve"> </w:t>
-      </w:r>
-      <w:proofErr w:type="spellStart"/>
-      <w:r>
-        <w:t>consumer</w:t>
-      </w:r>
-      <w:proofErr w:type="spellEnd"/>
-      <w:r>
-        <w:t>) интеграция.</w:t>
-      </w:r>
-    </w:p>
-    <w:p>
-      <w:pPr>
-        <w:pStyle w:val="disbody"/>
-      </w:pPr>
-      <w:r>
-        <w:t> Така на пример куриерските компании интегрират своите корпоративни системи с уеб сайт, където клиентите могат сами както да създават товарителници, така и да проверят придвижването на своята пратка по номер на товарителница.</w:t>
-      </w:r>
-    </w:p>
-    <w:p>
-      <w:pPr>
-        <w:pStyle w:val="disbody"/>
-      </w:pPr>
-      <w:r>
-        <w:t xml:space="preserve">организация на бизнес процесите съобразно възможностите на софтуерния продукт; </w:t>
-      </w:r>
-      <w:r>
-        <w:t> В редица предприятия мениджърите внедряват ERP система, за да нагодят бизнес процесите си спрямо особеностите на ERP системата. Въпреки, че подобен подход изглежда алогичен той се среща в практиката.</w:t>
+        <w:t>система, за да нагодят бизнес процесите си спрямо особеностите на ERP системата. Въпреки, че подобен подход изглежда алогичен той се среща в практиката.</w:t>
       </w:r>
     </w:p>
     <w:p>

--- a/thesis/temp.docx
+++ b/thesis/temp.docx
@@ -2887,30 +2887,6 @@
     </w:p>
     <w:p>
       <w:pPr>
-        <w:pStyle w:val="disbody"/>
-      </w:pPr>
-    </w:p>
-    <w:p>
-      <w:pPr>
-        <w:widowControl/>
-        <w:spacing w:line="240" w:lineRule="auto"/>
-        <w:ind w:firstLine="0"/>
-        <w:jc w:val="left"/>
-        <w:rPr>
-          <w:sz w:val="28"/>
-          <w:lang w:val="bg-BG"/>
-        </w:rPr>
-      </w:pPr>
-      <w:r>
-        <w:rPr>
-          <w:sz w:val="28"/>
-          <w:lang w:val="bg-BG"/>
-        </w:rPr>
-        <w:br w:type="page"/>
-      </w:r>
-    </w:p>
-    <w:p>
-      <w:pPr>
         <w:pStyle w:val="Heading3"/>
       </w:pPr>
       <w:r>
@@ -2998,6 +2974,7 @@
         <w:pStyle w:val="disbody"/>
         <w:rPr>
           <w:szCs w:val="28"/>
+          <w:lang w:val="en-US"/>
         </w:rPr>
       </w:pPr>
       <w:r>
@@ -3006,6 +2983,78 @@
         </w:rPr>
         <w:t>Поръчки могат да се получават по: (1) телефон, факс, е-поща, (2) в онлайн система (система за електронна търговия) или (3) чрез директна комуникация между ERP системата на продавача с ERP системата на корпоративния клиент.</w:t>
       </w:r>
+      <w:r>
+        <w:rPr>
+          <w:szCs w:val="28"/>
+          <w:lang w:val="en-US"/>
+        </w:rPr>
+        <w:t xml:space="preserve"> </w:t>
+      </w:r>
+    </w:p>
+    <w:p>
+      <w:pPr>
+        <w:pStyle w:val="disbody"/>
+      </w:pPr>
+      <w:r>
+        <w:t xml:space="preserve">Отвореност – възможност за интеграция с други информационни системи. Желателно е информационната система да поддържа софтуерни елементи за “бизнес–бизнес” (B2B - </w:t>
+      </w:r>
+      <w:proofErr w:type="spellStart"/>
+      <w:r>
+        <w:t>business</w:t>
+      </w:r>
+      <w:proofErr w:type="spellEnd"/>
+      <w:r>
+        <w:t xml:space="preserve"> </w:t>
+      </w:r>
+      <w:proofErr w:type="spellStart"/>
+      <w:r>
+        <w:t>to</w:t>
+      </w:r>
+      <w:proofErr w:type="spellEnd"/>
+      <w:r>
+        <w:t xml:space="preserve"> </w:t>
+      </w:r>
+      <w:proofErr w:type="spellStart"/>
+      <w:r>
+        <w:t>business</w:t>
+      </w:r>
+      <w:proofErr w:type="spellEnd"/>
+      <w:r>
+        <w:t xml:space="preserve">) и „бизнес–клиент” (B2C - </w:t>
+      </w:r>
+      <w:proofErr w:type="spellStart"/>
+      <w:r>
+        <w:t>business</w:t>
+      </w:r>
+      <w:proofErr w:type="spellEnd"/>
+      <w:r>
+        <w:t xml:space="preserve"> </w:t>
+      </w:r>
+      <w:proofErr w:type="spellStart"/>
+      <w:r>
+        <w:t>to</w:t>
+      </w:r>
+      <w:proofErr w:type="spellEnd"/>
+      <w:r>
+        <w:t xml:space="preserve"> </w:t>
+      </w:r>
+      <w:proofErr w:type="spellStart"/>
+      <w:r>
+        <w:t>consumer</w:t>
+      </w:r>
+      <w:proofErr w:type="spellEnd"/>
+      <w:r>
+        <w:t>) интеграция.</w:t>
+      </w:r>
+    </w:p>
+    <w:p>
+      <w:pPr>
+        <w:pStyle w:val="disbody"/>
+        <w:rPr>
+          <w:szCs w:val="28"/>
+          <w:lang w:val="en-US"/>
+        </w:rPr>
+      </w:pPr>
     </w:p>
     <w:p>
       <w:pPr>
@@ -3045,16 +3094,15 @@
         <w:rPr>
           <w:szCs w:val="28"/>
         </w:rPr>
-        <w:t>За целта са необходими, както и съгласуване на конфигурациите и прилагането на съответни стандарти. Едновременно с това, участници в логистични вериги, които не прилагат информационни технологии и електронен обмен на данни (EDI), могат да загубят пазарната си позиция.</w:t>
-      </w:r>
-    </w:p>
-    <w:p>
-      <w:pPr>
-        <w:pStyle w:val="disbody"/>
+        <w:t xml:space="preserve">За целта са необходими, както и съгласуване на конфигурациите и </w:t>
+      </w:r>
+      <w:r>
         <w:rPr>
           <w:szCs w:val="28"/>
         </w:rPr>
-      </w:pPr>
+        <w:lastRenderedPageBreak/>
+        <w:t>прилагането на съответни стандарти. Едновременно с това, участници в логистични вериги, които не прилагат информационни технологии и електронен обмен на данни (EDI), могат да загубят пазарната си позиция.</w:t>
+      </w:r>
     </w:p>
     <w:p>
       <w:pPr>
@@ -3067,138 +3115,8 @@
     <w:p>
       <w:pPr>
         <w:pStyle w:val="disbody"/>
-        <w:rPr>
-          <w:szCs w:val="28"/>
-        </w:rPr>
-      </w:pPr>
-    </w:p>
-    <w:p>
-      <w:pPr>
-        <w:pStyle w:val="disbody"/>
-        <w:rPr>
-          <w:szCs w:val="28"/>
-        </w:rPr>
-      </w:pPr>
-      <w:r>
-        <w:rPr>
-          <w:szCs w:val="28"/>
-        </w:rPr>
-        <w:t xml:space="preserve">оптимална </w:t>
-      </w:r>
-      <w:proofErr w:type="spellStart"/>
-      <w:r>
-        <w:rPr>
-          <w:szCs w:val="28"/>
-        </w:rPr>
-        <w:t>маршрутизация</w:t>
-      </w:r>
-      <w:proofErr w:type="spellEnd"/>
-      <w:r>
-        <w:rPr>
-          <w:szCs w:val="28"/>
-        </w:rPr>
-        <w:t>; Използването на устройства за навигация в автомобили е обичайна практика. В този случай устройството има вградена GPS антена. Американското правителство плаща 400 млн. долара годишно за поддържане на спътниците, за да може всички потребители да ползват устройствата си с GPS антена безплатно. Повечето смарт телефони имат вградена GPS антена.</w:t>
-      </w:r>
-    </w:p>
-    <w:p>
-      <w:pPr>
-        <w:pStyle w:val="disbody"/>
-        <w:rPr>
-          <w:szCs w:val="28"/>
-        </w:rPr>
-      </w:pPr>
-    </w:p>
-    <w:p>
-      <w:pPr>
-        <w:pStyle w:val="disbody"/>
-      </w:pPr>
-      <w:r>
-        <w:t> Използването на устройства за навигация в автомобили е обичайна практика. В този случай устройството има вградена GPS антена. Американското правителство плаща 400 млн. долара годишно за поддържане на спътниците, за да може всички потребители да ползват устройствата си с GPS антена безплатно. Повечето смарт телефони имат вградена GPS антена.(6) определяне на оптималната продължителност на логистичния цикъл;(7) оптимизация на процедурите по набиране, обработка и изпълнение на заявки;(8) оптимизация на параметрите на системите за управление на запаси;(9) оптимален избор на превозвач, експедитор или доставчик.</w:t>
-      </w:r>
-    </w:p>
-    <w:p>
-      <w:pPr>
-        <w:pStyle w:val="disbody"/>
-      </w:pPr>
-    </w:p>
-    <w:p>
-      <w:pPr>
-        <w:pStyle w:val="disbody"/>
-      </w:pPr>
-      <w:r>
-        <w:t xml:space="preserve">Отвореност – възможност за интеграция с други информационни системи. Желателно е информационната система да поддържа софтуерни елементи за “бизнес–бизнес” (B2B - </w:t>
-      </w:r>
-      <w:proofErr w:type="spellStart"/>
-      <w:r>
-        <w:t>business</w:t>
-      </w:r>
-      <w:proofErr w:type="spellEnd"/>
-      <w:r>
-        <w:t xml:space="preserve"> </w:t>
-      </w:r>
-      <w:proofErr w:type="spellStart"/>
-      <w:r>
-        <w:t>to</w:t>
-      </w:r>
-      <w:proofErr w:type="spellEnd"/>
-      <w:r>
-        <w:t xml:space="preserve"> </w:t>
-      </w:r>
-      <w:proofErr w:type="spellStart"/>
-      <w:r>
-        <w:t>business</w:t>
-      </w:r>
-      <w:proofErr w:type="spellEnd"/>
-      <w:r>
-        <w:t xml:space="preserve">) и „бизнес–клиент” (B2C - </w:t>
-      </w:r>
-      <w:proofErr w:type="spellStart"/>
-      <w:r>
-        <w:t>business</w:t>
-      </w:r>
-      <w:proofErr w:type="spellEnd"/>
-      <w:r>
-        <w:t xml:space="preserve"> </w:t>
-      </w:r>
-      <w:proofErr w:type="spellStart"/>
-      <w:r>
-        <w:t>to</w:t>
-      </w:r>
-      <w:proofErr w:type="spellEnd"/>
-      <w:r>
-        <w:t xml:space="preserve"> </w:t>
-      </w:r>
-      <w:proofErr w:type="spellStart"/>
-      <w:r>
-        <w:t>consumer</w:t>
-      </w:r>
-      <w:proofErr w:type="spellEnd"/>
-      <w:r>
-        <w:t>) интеграция.</w:t>
-      </w:r>
-    </w:p>
-    <w:p>
-      <w:pPr>
-        <w:pStyle w:val="disbody"/>
-      </w:pPr>
-      <w:r>
-        <w:t> Така на пример куриерските компании интегрират своите корпоративни системи с уеб сайт, където клиентите могат сами както да създават товарителници, така и да проверят придвижването на своята пратка по номер на товарителница.</w:t>
-      </w:r>
-    </w:p>
-    <w:p>
-      <w:pPr>
-        <w:pStyle w:val="disbody"/>
-      </w:pPr>
-      <w:r>
-        <w:t xml:space="preserve">организация на бизнес процесите съобразно възможностите на софтуерния продукт; </w:t>
-      </w:r>
-      <w:r>
-        <w:t xml:space="preserve"> В редица предприятия мениджърите внедряват ERP </w:t>
-      </w:r>
-      <w:r>
-        <w:lastRenderedPageBreak/>
-        <w:t>система, за да нагодят бизнес процесите си спрямо особеностите на ERP системата. Въпреки, че подобен подход изглежда алогичен той се среща в практиката.</w:t>
-      </w:r>
+        <w:ind w:firstLine="0"/>
+      </w:pPr>
     </w:p>
     <w:p>
       <w:pPr>
@@ -3279,13 +3197,21 @@
         <w:ind w:firstLine="0"/>
       </w:pPr>
       <w:r>
-        <w:t xml:space="preserve">Дистрибуционна (разпределителна) логистика осигурява пласмента на готовата продукция на предприятието. Организира и реализира всички логистични операции по </w:t>
+        <w:t xml:space="preserve">Дистрибуционна (разпределителна) логистика осигурява пласмента на </w:t>
+      </w:r>
+      <w:proofErr w:type="spellStart"/>
+      <w:r>
+        <w:t>на</w:t>
+      </w:r>
+      <w:proofErr w:type="spellEnd"/>
+      <w:r>
+        <w:t xml:space="preserve"> предприятието. Организира и реализира всички логистични операции по </w:t>
       </w:r>
       <w:r>
         <w:t>придвижването</w:t>
       </w:r>
       <w:r>
-        <w:t xml:space="preserve"> на материалния поток до клиентите в съответствие с формираното търсене. Цели и задачи са приемане и обработка на заявки от клиентите. Приемане и съхранение на готова продукция в складовете. Сортиране, комплектоване и опаковане на пратки. Подготовка и експедиция на логистичните единици. Избор на канали за разпределение. Поддържане на връзки и логистично обслужване на клиентите. </w:t>
+        <w:t xml:space="preserve"> на материалния поток до клиентите в съответствие с формираното търсене. </w:t>
       </w:r>
     </w:p>
     <w:p>
@@ -3393,17 +3319,20 @@
         <w:ind w:firstLine="0"/>
       </w:pPr>
       <w:r>
+        <w:t>„Логистична верига“ и „Верига на доставките“ често използвани като синоними.</w:t>
+      </w:r>
+    </w:p>
+    <w:p>
+      <w:pPr>
+        <w:pStyle w:val="disbody"/>
+        <w:ind w:firstLine="0"/>
+      </w:pPr>
+      <w:r>
+        <w:t xml:space="preserve">Управление на веригата на доставките обхваща планирането и управлението на всички дейности, включващи закупуване и доставка, производство и всички дейности на логистичния мениджмънт. То </w:t>
+      </w:r>
+      <w:r>
         <w:lastRenderedPageBreak/>
-        <w:t>„Логистична верига“ и „Верига на доставките“ често използвани като синоними.</w:t>
-      </w:r>
-    </w:p>
-    <w:p>
-      <w:pPr>
-        <w:pStyle w:val="disbody"/>
-        <w:ind w:firstLine="0"/>
-      </w:pPr>
-      <w:r>
-        <w:t>Управление на веригата на доставките обхваща планирането и управлението на всички дейности, включващи закупуване и доставка, производство и всички дейности на логистичния мениджмънт. То обединява управлението на търсенето и предлагането вътре и между компаниите (</w:t>
+        <w:t>обединява управлението на търсенето и предлагането вътре и между компаниите (</w:t>
       </w:r>
       <w:r>
         <w:rPr>
@@ -3524,24 +3453,24 @@
         <w:ind w:firstLine="0"/>
       </w:pPr>
       <w:r>
+        <w:t xml:space="preserve">Елемент на логистичната мрежа е логистичната верига, синоним на понятието верига на доставките. Тя се дефинира като линейно подредена съвкупност от обвързани помежду си логистични звена за </w:t>
+      </w:r>
+      <w:proofErr w:type="spellStart"/>
+      <w:r>
+        <w:t>предвижване</w:t>
+      </w:r>
+      <w:proofErr w:type="spellEnd"/>
+      <w:r>
+        <w:t xml:space="preserve"> на конкретни материални и съпътстващите ги потоци, свързани с производството и доставката на заявения от потребителя краен продукт.</w:t>
+      </w:r>
+    </w:p>
+    <w:p>
+      <w:pPr>
+        <w:pStyle w:val="disbody"/>
+        <w:ind w:firstLine="0"/>
+      </w:pPr>
+      <w:r>
         <w:lastRenderedPageBreak/>
-        <w:t xml:space="preserve">Елемент на логистичната мрежа е логистичната верига, синоним на понятието верига на доставките. Тя се дефинира като линейно подредена съвкупност от обвързани помежду си логистични звена за </w:t>
-      </w:r>
-      <w:proofErr w:type="spellStart"/>
-      <w:r>
-        <w:t>предвижване</w:t>
-      </w:r>
-      <w:proofErr w:type="spellEnd"/>
-      <w:r>
-        <w:t xml:space="preserve"> на конкретни материални и съпътстващите ги потоци, свързани с производството и доставката на заявения от потребителя краен продукт.</w:t>
-      </w:r>
-    </w:p>
-    <w:p>
-      <w:pPr>
-        <w:pStyle w:val="disbody"/>
-        <w:ind w:firstLine="0"/>
-      </w:pPr>
-      <w:r>
         <w:t xml:space="preserve">Проектирането на логистичната система е един от основните стратегически проблеми на логистиката и основна задача на логистичния мениджмънт. Системата трябва да осигурят ефективна реализация на логистичната функция на фирмата в съответствие с динамиката на вътрешната и външна среда.  </w:t>
       </w:r>
     </w:p>

--- a/thesis/temp.docx
+++ b/thesis/temp.docx
@@ -3306,60 +3306,33 @@
         <w:pStyle w:val="disbody"/>
         <w:ind w:firstLine="0"/>
       </w:pPr>
+      <w:r>
+        <w:t>„Логистична верига“ и „Верига на доставките“ често използвани като синоними.</w:t>
+      </w:r>
     </w:p>
     <w:p>
       <w:pPr>
         <w:pStyle w:val="disbody"/>
         <w:ind w:firstLine="0"/>
       </w:pPr>
+      <w:r>
+        <w:t>Управление на веригата на доставките обхваща планирането и управлението на всички дейности, включващи закупуване и доставка, производство и всички дейности на логистичния мениджмънт. То обединява управлението на търсенето и предлагането вътре и между компаниите (</w:t>
+      </w:r>
+      <w:r>
+        <w:rPr>
+          <w:lang w:val="en-US"/>
+        </w:rPr>
+        <w:t>CSCMP, 2006</w:t>
+      </w:r>
+      <w:r>
+        <w:t>).</w:t>
+      </w:r>
     </w:p>
     <w:p>
       <w:pPr>
         <w:pStyle w:val="disbody"/>
         <w:ind w:firstLine="0"/>
       </w:pPr>
-      <w:r>
-        <w:t>„Логистична верига“ и „Верига на доставките“ често използвани като синоними.</w:t>
-      </w:r>
-    </w:p>
-    <w:p>
-      <w:pPr>
-        <w:pStyle w:val="disbody"/>
-        <w:ind w:firstLine="0"/>
-      </w:pPr>
-      <w:r>
-        <w:t xml:space="preserve">Управление на веригата на доставките обхваща планирането и управлението на всички дейности, включващи закупуване и доставка, производство и всички дейности на логистичния мениджмънт. То </w:t>
-      </w:r>
-      <w:r>
-        <w:lastRenderedPageBreak/>
-        <w:t>обединява управлението на търсенето и предлагането вътре и между компаниите (</w:t>
-      </w:r>
-      <w:r>
-        <w:rPr>
-          <w:lang w:val="en-US"/>
-        </w:rPr>
-        <w:t>CSCMP, 2006</w:t>
-      </w:r>
-      <w:r>
-        <w:t>).</w:t>
-      </w:r>
-    </w:p>
-    <w:p>
-      <w:pPr>
-        <w:pStyle w:val="disbody"/>
-        <w:ind w:firstLine="0"/>
-      </w:pPr>
-      <w:r>
-        <w:t xml:space="preserve">Логистична система може да бъде дефинирана като „относително устойчива съвкупност от звена, взаимно свързани и обединени от единно управление на логистичния процес за реализация на корпоративната стратегия на организация на бизнеса (В.И. Сергеева, 2004, </w:t>
-      </w:r>
-      <w:proofErr w:type="spellStart"/>
-      <w:r>
-        <w:t>Корпоративая</w:t>
-      </w:r>
-      <w:proofErr w:type="spellEnd"/>
-      <w:r>
-        <w:t xml:space="preserve"> Логистика). Основна цел на тази система е доставката на стоки и изделия на зададено място, в необходимото количество и асортимент, максимално подготвени за производствено потребление при зададено равнище на разходи.</w:t>
-      </w:r>
     </w:p>
     <w:p>
       <w:pPr>
@@ -3440,42 +3413,6 @@
     </w:p>
     <w:p>
       <w:pPr>
-        <w:pStyle w:val="disbody"/>
-        <w:ind w:firstLine="0"/>
-      </w:pPr>
-      <w:r>
-        <w:t>Логистичната система е съвкупност от логистичната мрежа и съответна система за администрирането й, изграждани от конкретно предприятие. Логистична мрежа на фирмата включва пълната съвкупност от обвързаните с фирмата и помежду си в логистични вериги и звена, осигуряващи изпълнението на всички логистични функции и операции по придвижването на материалите и съпътстващите ги потоци за изпълнение заявките на потребителите.</w:t>
-      </w:r>
-    </w:p>
-    <w:p>
-      <w:pPr>
-        <w:pStyle w:val="disbody"/>
-        <w:ind w:firstLine="0"/>
-      </w:pPr>
-      <w:r>
-        <w:t xml:space="preserve">Елемент на логистичната мрежа е логистичната верига, синоним на понятието верига на доставките. Тя се дефинира като линейно подредена съвкупност от обвързани помежду си логистични звена за </w:t>
-      </w:r>
-      <w:proofErr w:type="spellStart"/>
-      <w:r>
-        <w:t>предвижване</w:t>
-      </w:r>
-      <w:proofErr w:type="spellEnd"/>
-      <w:r>
-        <w:t xml:space="preserve"> на конкретни материални и съпътстващите ги потоци, свързани с производството и доставката на заявения от потребителя краен продукт.</w:t>
-      </w:r>
-    </w:p>
-    <w:p>
-      <w:pPr>
-        <w:pStyle w:val="disbody"/>
-        <w:ind w:firstLine="0"/>
-      </w:pPr>
-      <w:r>
-        <w:lastRenderedPageBreak/>
-        <w:t xml:space="preserve">Проектирането на логистичната система е един от основните стратегически проблеми на логистиката и основна задача на логистичния мениджмънт. Системата трябва да осигурят ефективна реализация на логистичната функция на фирмата в съответствие с динамиката на вътрешната и външна среда.  </w:t>
-      </w:r>
-    </w:p>
-    <w:p>
-      <w:pPr>
         <w:widowControl/>
         <w:spacing w:line="240" w:lineRule="auto"/>
         <w:ind w:firstLine="0"/>
@@ -3485,6 +3422,36 @@
           <w:lang w:val="bg-BG"/>
         </w:rPr>
       </w:pPr>
+    </w:p>
+    <w:p>
+      <w:pPr>
+        <w:pStyle w:val="disbody"/>
+        <w:ind w:firstLine="0"/>
+      </w:pPr>
+      <w:r>
+        <w:t>Администрирането на логистична система е организационна концепция, чиято основна цел е да се интегрират и управляват логистичните потоци на фирмата, като се осъществява контрол върху тях и се използва обща организационна структура за функциониране и управление на бизнес действията с доставчици и други с цел извличане на конкуренти предимства и постигане на възможно най-ниски разходи (</w:t>
+      </w:r>
+      <w:r>
+        <w:rPr>
+          <w:lang w:val="en-US"/>
+        </w:rPr>
+        <w:t xml:space="preserve">Coyle, JJ , Management of business logistics </w:t>
+      </w:r>
+      <w:r>
+        <w:t>)</w:t>
+      </w:r>
+    </w:p>
+    <w:p>
+      <w:pPr>
+        <w:widowControl/>
+        <w:spacing w:after="160" w:line="259" w:lineRule="auto"/>
+        <w:ind w:firstLine="0"/>
+        <w:jc w:val="left"/>
+        <w:rPr>
+          <w:sz w:val="28"/>
+          <w:lang w:val="bg-BG"/>
+        </w:rPr>
+      </w:pPr>
       <w:r>
         <w:br w:type="page"/>
       </w:r>
@@ -3496,16 +3463,7 @@
       </w:pPr>
       <w:r>
         <w:lastRenderedPageBreak/>
-        <w:t>Администрирането на логистична система е организационна концепция, чиято основна цел е да се интегрират и управляват логистичните потоци на фирмата, като се осъществява контрол върху тях и се използва обща организационна структура за функциониране и управление на бизнес действията с доставчици и други с цел извличане на конкуренти предимства и постигане на възможно най-ниски разходи (</w:t>
-      </w:r>
-      <w:r>
-        <w:rPr>
-          <w:lang w:val="en-US"/>
-        </w:rPr>
-        <w:t xml:space="preserve">Coyle, JJ , Management of business logistics </w:t>
-      </w:r>
-      <w:r>
-        <w:t>)</w:t>
+        <w:br/>
       </w:r>
     </w:p>
     <w:p>
@@ -3514,16 +3472,7 @@
         <w:ind w:firstLine="0"/>
       </w:pPr>
       <w:r>
-        <w:t>Логистичният мениджмънт е тази част от веригите на доставки, която включва планиране, изпълнение и ефективен контрол на пласмент и съответните потоци от точката на зареждане до точката на потребление за удовлетворяване на изискванията по потребителите (</w:t>
-      </w:r>
-      <w:r>
-        <w:rPr>
-          <w:lang w:val="en-US"/>
-        </w:rPr>
-        <w:t>CSCMP, Washington, 2006</w:t>
-      </w:r>
-      <w:r>
-        <w:t>).</w:t>
+        <w:t>Най-често възникващите противоречия и конфликти по реализацията на конкретните  логистични функции между специализираните структурни звена в организационната структура на фирмите са:</w:t>
       </w:r>
     </w:p>
     <w:p>
@@ -3532,15 +3481,7 @@
         <w:ind w:firstLine="0"/>
       </w:pPr>
       <w:r>
-        <w:t xml:space="preserve">Логистичният мениджмънт е процесът на планиране, организиране, координиране и регулиране на развитието на логистичната дейност във фирмата. Той е система от постоянно вземани стратегически, тактически и оперативни управленски решения свързани с изпълнението на логистичните операции, въздействия върху структурни звена, доставчици и </w:t>
-      </w:r>
-      <w:proofErr w:type="spellStart"/>
-      <w:r>
-        <w:t>др</w:t>
-      </w:r>
-      <w:proofErr w:type="spellEnd"/>
-      <w:r>
-        <w:t>, изграждащи логистичната мрежа, за осигуряване на установените и потенциални конкурентни предимства чрез ефективно придвижване на материалите и съпътстващите ги потоци.</w:t>
+        <w:t>Сферата на маркетинга и продажбите – по обема на запасите от продукция, обращаемостта на стоковите запаси, асортимента на товарните единици, по равнището на потребителско обслужване, по набора на предоставените услуги и качеството на обслужване и др.</w:t>
       </w:r>
     </w:p>
     <w:p>
@@ -3549,7 +3490,15 @@
         <w:ind w:firstLine="0"/>
       </w:pPr>
       <w:r>
-        <w:t>Обслужването на потребителите и целият комплекс от логистични дейности следва да се осъществява на планова основа, съобразно финансовите възможности на фирмата, в рамките на възприета логистична технология и реализираща я информационно-управляваща система.</w:t>
+        <w:t xml:space="preserve">Сферата на транспорта – разходите по транспортиране, транспортните </w:t>
+      </w:r>
+      <w:proofErr w:type="spellStart"/>
+      <w:r>
+        <w:t>товароносители</w:t>
+      </w:r>
+      <w:proofErr w:type="spellEnd"/>
+      <w:r>
+        <w:t>, надеждността на доставките и др.</w:t>
       </w:r>
     </w:p>
     <w:p>
@@ -3558,72 +3507,6 @@
         <w:ind w:firstLine="0"/>
       </w:pPr>
       <w:r>
-        <w:t xml:space="preserve">В съвременната икономика логистичното планиране е задължителен елемент на произведено стопанската дейност на фирменото планиране. Основна задача на стратегическия логистичен план е реализация ла логистичната стратегия. </w:t>
-      </w:r>
-    </w:p>
-    <w:p>
-      <w:pPr>
-        <w:pStyle w:val="disbody"/>
-        <w:ind w:firstLine="0"/>
-      </w:pPr>
-      <w:r>
-        <w:t xml:space="preserve">Оптимизационните задачи в логистичното планиране за многобройни и </w:t>
-      </w:r>
-      <w:r>
-        <w:lastRenderedPageBreak/>
-        <w:t>разнообразни, но като основни могат да се разграничат отделни функционални области. Управление на поръчките – регламентиране и съчетаване на компонентите на цикъла на изпълнение на поръчките (приемане, обработка, доставка), избор на технически средства и технологии на приема, обработката и комплектоване на поръчките, внедряване на електронен обмен на данни, параметри на качеството на обслужване.</w:t>
-      </w:r>
-    </w:p>
-    <w:p>
-      <w:pPr>
-        <w:pStyle w:val="disbody"/>
-        <w:ind w:firstLine="0"/>
-      </w:pPr>
-      <w:r>
-        <w:t xml:space="preserve">Логистичният подход и ефективното управление на материалните и съпътстващите ги потоци изискват координирана реализация на разнообразните функции и операции изпълнявани в логистичната система. Логистичната координация се осъществява не само на стратегическо равнище. Тя е и ежедневна оперативна дейност, тъй като е с огромно въздействие както върху ритмичността на стопанската дейност, така и върху ефективността на самата логистика и успешната реализация на стратегията. </w:t>
-      </w:r>
-    </w:p>
-    <w:p>
-      <w:pPr>
-        <w:pStyle w:val="disbody"/>
-        <w:ind w:firstLine="0"/>
-      </w:pPr>
-      <w:r>
-        <w:t>Най-често възникващите противоречия и конфликти по реализацията на конкретните  логистични функции между специализираните структурни звена в организационната структура на фирмите са:</w:t>
-      </w:r>
-    </w:p>
-    <w:p>
-      <w:pPr>
-        <w:pStyle w:val="disbody"/>
-        <w:ind w:firstLine="0"/>
-      </w:pPr>
-      <w:r>
-        <w:t>Сферата на маркетинга и продажбите – по обема на запасите от продукция, обращаемостта на стоковите запаси, асортимента на товарните единици, по равнището на потребителско обслужване, по набора на предоставените услуги и качеството на обслужване и др.</w:t>
-      </w:r>
-    </w:p>
-    <w:p>
-      <w:pPr>
-        <w:pStyle w:val="disbody"/>
-        <w:ind w:firstLine="0"/>
-      </w:pPr>
-      <w:r>
-        <w:t xml:space="preserve">Сферата на транспорта – разходите по транспортиране, транспортните </w:t>
-      </w:r>
-      <w:proofErr w:type="spellStart"/>
-      <w:r>
-        <w:t>товароносители</w:t>
-      </w:r>
-      <w:proofErr w:type="spellEnd"/>
-      <w:r>
-        <w:t>, надеждността на доставките и др.</w:t>
-      </w:r>
-    </w:p>
-    <w:p>
-      <w:pPr>
-        <w:pStyle w:val="disbody"/>
-        <w:ind w:firstLine="0"/>
-      </w:pPr>
-      <w:r>
         <w:t xml:space="preserve">Основен механизъм за разрешаване на посочените противоречия и за ликвидиране на възникващите конфликти е междуфункционалната логистична координация. Това на практика е непрекъснатото съгласуване на дейността на структурираните звена и подразделения на фирмата по параметрите на конфликти, възникващи вследствие на </w:t>
       </w:r>
       <w:proofErr w:type="spellStart"/>
@@ -3632,11 +3515,7 @@
       </w:r>
       <w:proofErr w:type="spellEnd"/>
       <w:r>
-        <w:t xml:space="preserve"> на </w:t>
-      </w:r>
-      <w:r>
-        <w:lastRenderedPageBreak/>
-        <w:t xml:space="preserve">функционалните граници на дейността им и отнасящи се към логистиката и кръстосването на функции в процеса на управление на производствено стопанската дейност. </w:t>
+        <w:t xml:space="preserve"> на функционалните граници на дейността им и отнасящи се към логистиката и кръстосването на функции в процеса на управление на производствено стопанската дейност. </w:t>
       </w:r>
     </w:p>
     <w:p>
@@ -3666,7 +3545,11 @@
         </w:numPr>
       </w:pPr>
       <w:r>
-        <w:t>Непрекъснато наблюдение, отчитане и систематизиране на реалните стойности;</w:t>
+        <w:t xml:space="preserve">Непрекъснато наблюдение, отчитане и систематизиране на реалните </w:t>
+      </w:r>
+      <w:r>
+        <w:lastRenderedPageBreak/>
+        <w:t>стойности;</w:t>
       </w:r>
     </w:p>
     <w:p>
@@ -3719,48 +3602,10 @@
     </w:p>
     <w:p>
       <w:pPr>
-        <w:pStyle w:val="disbody"/>
-        <w:numPr>
-          <w:ilvl w:val="0"/>
-          <w:numId w:val="1"/>
-        </w:numPr>
-      </w:pPr>
-      <w:r>
-        <w:t>Информационно аналитична поддръжка;</w:t>
-      </w:r>
-    </w:p>
-    <w:p>
-      <w:pPr>
-        <w:pStyle w:val="disbody"/>
-        <w:numPr>
-          <w:ilvl w:val="0"/>
-          <w:numId w:val="1"/>
-        </w:numPr>
-      </w:pPr>
-      <w:r>
-        <w:t>Следене на движението на товарни единици;</w:t>
-      </w:r>
-    </w:p>
-    <w:p>
-      <w:pPr>
-        <w:pStyle w:val="disbody"/>
-        <w:ind w:left="720" w:firstLine="0"/>
-      </w:pPr>
-    </w:p>
-    <w:p>
-      <w:pPr>
-        <w:widowControl/>
-        <w:spacing w:line="240" w:lineRule="auto"/>
-        <w:ind w:firstLine="0"/>
-        <w:jc w:val="left"/>
-        <w:rPr>
-          <w:sz w:val="28"/>
+        <w:rPr>
           <w:lang w:val="bg-BG"/>
         </w:rPr>
       </w:pPr>
-      <w:r>
-        <w:br w:type="page"/>
-      </w:r>
     </w:p>
     <w:p>
       <w:pPr>
@@ -3772,7 +3617,6 @@
         <w:rPr>
           <w:lang w:val="bg-BG"/>
         </w:rPr>
-        <w:lastRenderedPageBreak/>
         <w:t xml:space="preserve">Логистичната технология се определя като стандартизирана последователност (алгоритъм) на изпълнение на отделни логистични функции и/или процеси в логистичната система или в отделни нейни функционални области. Всяка от логистичните технологии се поддържа от съответна информационно управляваща система. </w:t>
       </w:r>
     </w:p>

--- a/thesis/temp.docx
+++ b/thesis/temp.docx
@@ -58,83 +58,6 @@
         <w:ind w:firstLine="0"/>
       </w:pPr>
       <w:r>
-        <w:t>ERP информационн</w:t>
-      </w:r>
-      <w:r>
-        <w:t>ите</w:t>
-      </w:r>
-      <w:r>
-        <w:t xml:space="preserve"> систем</w:t>
-      </w:r>
-      <w:r>
-        <w:t>и позволяват ефективното планиране на дейността на предприятие, в т.ч. разходи за обновяване на оборудването и инвестициите в производството на нови изделия (</w:t>
-      </w:r>
-      <w:proofErr w:type="spellStart"/>
-      <w:r>
-        <w:t>Банабакова</w:t>
-      </w:r>
-      <w:proofErr w:type="spellEnd"/>
-      <w:r>
-        <w:t>, В. К</w:t>
-      </w:r>
-      <w:r>
-        <w:t xml:space="preserve">, 2019). Те </w:t>
-      </w:r>
-      <w:r>
-        <w:t>произхожда</w:t>
-      </w:r>
-      <w:r>
-        <w:t>т от RP технологията (</w:t>
-      </w:r>
-      <w:proofErr w:type="spellStart"/>
-      <w:r>
-        <w:t>Requirements</w:t>
-      </w:r>
-      <w:proofErr w:type="spellEnd"/>
-      <w:r>
-        <w:t>/</w:t>
-      </w:r>
-      <w:proofErr w:type="spellStart"/>
-      <w:r>
-        <w:t>resource</w:t>
-      </w:r>
-      <w:proofErr w:type="spellEnd"/>
-      <w:r>
-        <w:t xml:space="preserve"> </w:t>
-      </w:r>
-      <w:proofErr w:type="spellStart"/>
-      <w:r>
-        <w:t>planning</w:t>
-      </w:r>
-      <w:proofErr w:type="spellEnd"/>
-      <w:r>
-        <w:t xml:space="preserve"> - планиране на потребностите/ресурсите). Основната цел на RP е съкращаване на количеството на запасите от материали, незавършено производство и готова продукция, съгласуване на графика на доставките с работата на отделните производствени звена и процеса на закупуване (</w:t>
-      </w:r>
-      <w:r>
-        <w:t>Филипов, Ст. Г.</w:t>
-      </w:r>
-      <w:r>
-        <w:t>, 2019). С логистичните технологии и тяхното приложение се цели осигуряване на оптимални решения в логистичната система (</w:t>
-      </w:r>
-      <w:r>
-        <w:t>Благоев, Бл.</w:t>
-      </w:r>
-      <w:r>
-        <w:t>, 2010). Логистичната технология се определя като стандартизирана последователност (алгоритъм) на изпълнение на отделни логистични функции, и/или процеси в логистичната система или в отделни нейни функционални области (</w:t>
-      </w:r>
-      <w:r>
-        <w:t>Сергеева, В.</w:t>
-      </w:r>
-      <w:r>
-        <w:t>, 2004). Някои от тези алгоритми и поддържащите ги информационно управляващи системи са получили и нормативна регламентация. Такива са MRP I и MRP II, за които са разработени и утвърдени международни стандарти ISO (</w:t>
-      </w:r>
-      <w:r>
-        <w:t>Стоянов, Ст. Хр.</w:t>
-      </w:r>
-      <w:r>
-        <w:t xml:space="preserve">, 2019). </w:t>
-      </w:r>
-      <w:r>
         <w:rPr>
           <w:lang w:val="en-US"/>
         </w:rPr>
@@ -259,7 +182,6 @@
         <w:rPr>
           <w:lang w:val="en-US"/>
         </w:rPr>
-        <w:lastRenderedPageBreak/>
         <w:t>•</w:t>
       </w:r>
       <w:r>
@@ -276,43 +198,6 @@
         <w:t>дейност;</w:t>
       </w:r>
       <w:proofErr w:type="gramEnd"/>
-    </w:p>
-    <w:p>
-      <w:pPr>
-        <w:pStyle w:val="disbody"/>
-      </w:pPr>
-      <w:r>
-        <w:t xml:space="preserve">Подобренията от въвеждането на </w:t>
-      </w:r>
-      <w:r>
-        <w:rPr>
-          <w:lang w:val="en-US"/>
-        </w:rPr>
-        <w:t xml:space="preserve">ERP </w:t>
-      </w:r>
-      <w:r>
-        <w:t>се изразяват в увеличаване броя на изпълнените поръчки, повишаване качеството на логистичното обслужване към клиентите, възможности за промени в обема на поръчките, съкращаване на времето от поръчката до доставката и други</w:t>
-      </w:r>
-      <w:r>
-        <w:rPr>
-          <w:lang w:val="en-US"/>
-        </w:rPr>
-        <w:t xml:space="preserve"> </w:t>
-      </w:r>
-      <w:r>
-        <w:t>(</w:t>
-      </w:r>
-      <w:proofErr w:type="spellStart"/>
-      <w:r>
-        <w:t>Банабакова</w:t>
-      </w:r>
-      <w:proofErr w:type="spellEnd"/>
-      <w:r>
-        <w:t>, В. К</w:t>
-      </w:r>
-      <w:r>
-        <w:t>, 2019).</w:t>
-      </w:r>
     </w:p>
     <w:p>
       <w:pPr>
